--- a/Documentation/Decodeb64/[EN]Decode Manual.docx
+++ b/Documentation/Decodeb64/[EN]Decode Manual.docx
@@ -30,7 +30,7 @@
           <w:r>
             <w:rPr>
               <w:noProof/>
-              <w:lang w:val="en-US" w:eastAsia="fr-FR"/>
+              <w:lang w:eastAsia="fr-FR"/>
             </w:rPr>
             <mc:AlternateContent>
               <mc:Choice Requires="wpg">
@@ -3608,7 +3608,7 @@
           <w:r>
             <w:rPr>
               <w:noProof/>
-              <w:lang w:val="en-US" w:eastAsia="fr-FR"/>
+              <w:lang w:eastAsia="fr-FR"/>
             </w:rPr>
             <mc:AlternateContent>
               <mc:Choice Requires="wps">
@@ -3862,7 +3862,7 @@
           <w:r>
             <w:rPr>
               <w:noProof/>
-              <w:lang w:val="en-US" w:eastAsia="fr-FR"/>
+              <w:lang w:eastAsia="fr-FR"/>
             </w:rPr>
             <mc:AlternateContent>
               <mc:Choice Requires="wps">
@@ -4137,7 +4137,7 @@
           <w:r>
             <w:rPr>
               <w:noProof/>
-              <w:lang w:val="en-US" w:eastAsia="fr-FR"/>
+              <w:lang w:eastAsia="fr-FR"/>
             </w:rPr>
             <w:drawing>
               <wp:anchor distT="0" distB="0" distL="114300" distR="114300" simplePos="0" relativeHeight="251654656" behindDoc="0" locked="0" layoutInCell="1" allowOverlap="1">
@@ -4200,7 +4200,7 @@
               <w:noProof/>
               <w:sz w:val="80"/>
               <w:szCs w:val="80"/>
-              <w:lang w:val="en-US" w:eastAsia="fr-FR"/>
+              <w:lang w:eastAsia="fr-FR"/>
             </w:rPr>
             <w:drawing>
               <wp:anchor distT="0" distB="0" distL="114300" distR="114300" simplePos="0" relativeHeight="251674112" behindDoc="0" locked="0" layoutInCell="1" allowOverlap="1">
@@ -5494,21 +5494,79 @@
           <w:lang w:val="en-US"/>
         </w:rPr>
         <w:tab/>
-        <w:t xml:space="preserve">« Decodeb64.py » program is a project initiated by Mr. ROYER, Laurent, from </w:t>
-      </w:r>
-      <w:proofErr w:type="spellStart"/>
-      <w:r>
-        <w:rPr>
-          <w:lang w:val="en-US"/>
-        </w:rPr>
-        <w:t>Aubière’s</w:t>
-      </w:r>
-      <w:proofErr w:type="spellEnd"/>
-      <w:r>
-        <w:rPr>
-          <w:lang w:val="en-US"/>
-        </w:rPr>
-        <w:t xml:space="preserve"> particle physics laboratory, then achieved by Mr. BOURDEAU Etienne, intern from the same lab.</w:t>
+        <w:t xml:space="preserve">« Decodeb64.py » program is a project initiated by Mr. </w:t>
+      </w:r>
+      <w:r>
+        <w:rPr>
+          <w:lang w:val="en-US"/>
+        </w:rPr>
+        <w:t>Laurent ROYER</w:t>
+      </w:r>
+      <w:r>
+        <w:rPr>
+          <w:lang w:val="en-US"/>
+        </w:rPr>
+        <w:t xml:space="preserve">, from Aubière’s </w:t>
+      </w:r>
+      <w:r>
+        <w:rPr>
+          <w:lang w:val="en-US"/>
+        </w:rPr>
+        <w:t>P</w:t>
+      </w:r>
+      <w:r>
+        <w:rPr>
+          <w:lang w:val="en-US"/>
+        </w:rPr>
+        <w:t xml:space="preserve">article </w:t>
+      </w:r>
+      <w:r>
+        <w:rPr>
+          <w:lang w:val="en-US"/>
+        </w:rPr>
+        <w:t>P</w:t>
+      </w:r>
+      <w:r>
+        <w:rPr>
+          <w:lang w:val="en-US"/>
+        </w:rPr>
+        <w:t xml:space="preserve">hysics </w:t>
+      </w:r>
+      <w:r>
+        <w:rPr>
+          <w:lang w:val="en-US"/>
+        </w:rPr>
+        <w:t>L</w:t>
+      </w:r>
+      <w:r>
+        <w:rPr>
+          <w:lang w:val="en-US"/>
+        </w:rPr>
+        <w:t xml:space="preserve">aboratory, then </w:t>
+      </w:r>
+      <w:r>
+        <w:rPr>
+          <w:lang w:val="en-US"/>
+        </w:rPr>
+        <w:t>finished</w:t>
+      </w:r>
+      <w:r>
+        <w:rPr>
+          <w:lang w:val="en-US"/>
+        </w:rPr>
+        <w:t xml:space="preserve"> by Mr. </w:t>
+      </w:r>
+      <w:r>
+        <w:rPr>
+          <w:lang w:val="en-US"/>
+        </w:rPr>
+        <w:t>Etienne BOURDEAU</w:t>
+      </w:r>
+      <w:r>
+        <w:rPr>
+          <w:lang w:val="en-US"/>
+        </w:rPr>
+        <w:t>, intern from the same lab.</w:t>
       </w:r>
     </w:p>
     <w:p>
@@ -5523,21 +5581,31 @@
           <w:lang w:val="en-US"/>
         </w:rPr>
         <w:tab/>
-        <w:t xml:space="preserve">Initially realized in </w:t>
-      </w:r>
-      <w:proofErr w:type="spellStart"/>
-      <w:r>
-        <w:rPr>
-          <w:lang w:val="en-US"/>
-        </w:rPr>
-        <w:t>Matlab</w:t>
-      </w:r>
-      <w:proofErr w:type="spellEnd"/>
-      <w:r>
-        <w:rPr>
-          <w:lang w:val="en-US"/>
-        </w:rPr>
-        <w:t>, it was resumed under Python 3.6.</w:t>
+        <w:t xml:space="preserve">Initially </w:t>
+      </w:r>
+      <w:r>
+        <w:rPr>
+          <w:lang w:val="en-US"/>
+        </w:rPr>
+        <w:t>carried out under</w:t>
+      </w:r>
+      <w:r>
+        <w:rPr>
+          <w:lang w:val="en-US"/>
+        </w:rPr>
+        <w:t xml:space="preserve"> Matlab, it was </w:t>
+      </w:r>
+      <w:r>
+        <w:rPr>
+          <w:lang w:val="en-US"/>
+        </w:rPr>
+        <w:t xml:space="preserve">carried on </w:t>
+      </w:r>
+      <w:r>
+        <w:rPr>
+          <w:lang w:val="en-US"/>
+        </w:rPr>
+        <w:t>Python 3.6.</w:t>
       </w:r>
     </w:p>
     <w:p>
@@ -5564,48 +5632,20 @@
         <w:rPr>
           <w:lang w:val="en-US"/>
         </w:rPr>
-        <w:t>s captured by a “</w:t>
-      </w:r>
-      <w:proofErr w:type="spellStart"/>
-      <w:r>
-        <w:rPr>
-          <w:lang w:val="en-US"/>
-        </w:rPr>
-        <w:t>Multitech</w:t>
-      </w:r>
-      <w:proofErr w:type="spellEnd"/>
+        <w:t>s captured by a “Multitech Multiconnect Conduit (MTCDT)” gateway, decode the base64-encoded GPS coordinates, and retrieve other useful information (Signal to Noise ratio, Received Signal Strength Indication,</w:t>
+      </w:r>
+      <w:r>
+        <w:rPr>
+          <w:lang w:val="en-US"/>
+        </w:rPr>
+        <w:t xml:space="preserve"> Date / Hour).</w:t>
+      </w:r>
       <w:r>
         <w:rPr>
           <w:lang w:val="en-US"/>
         </w:rPr>
         <w:t xml:space="preserve"> </w:t>
       </w:r>
-      <w:proofErr w:type="spellStart"/>
-      <w:r>
-        <w:rPr>
-          <w:lang w:val="en-US"/>
-        </w:rPr>
-        <w:t>Multiconnect</w:t>
-      </w:r>
-      <w:proofErr w:type="spellEnd"/>
-      <w:r>
-        <w:rPr>
-          <w:lang w:val="en-US"/>
-        </w:rPr>
-        <w:t xml:space="preserve"> Conduit (MTCDT)” gateway, decode the base64-encoded GPS coordinates, and retrieve other useful information (Signal to Noise ratio, Received Signal Strength Indication,</w:t>
-      </w:r>
-      <w:r>
-        <w:rPr>
-          <w:lang w:val="en-US"/>
-        </w:rPr>
-        <w:t xml:space="preserve"> Date / Hour).</w:t>
-      </w:r>
-      <w:r>
-        <w:rPr>
-          <w:lang w:val="en-US"/>
-        </w:rPr>
-        <w:t xml:space="preserve"> </w:t>
-      </w:r>
     </w:p>
     <w:p>
       <w:pPr>
@@ -5625,29 +5665,59 @@
         <w:rPr>
           <w:lang w:val="en-US"/>
         </w:rPr>
-        <w:t>ogram Analyzing</w:t>
+        <w:t>ogram Analy</w:t>
       </w:r>
       <w:bookmarkEnd w:id="1"/>
-    </w:p>
-    <w:p>
-      <w:pPr>
-        <w:rPr>
-          <w:lang w:val="en-US"/>
-        </w:rPr>
-      </w:pPr>
-    </w:p>
-    <w:p>
-      <w:pPr>
-        <w:pStyle w:val="Sansinterligne"/>
-        <w:rPr>
-          <w:lang w:val="en-US"/>
-        </w:rPr>
-      </w:pPr>
-      <w:r>
-        <w:rPr>
-          <w:lang w:val="en-US"/>
-        </w:rPr>
-        <w:t>« Decodeb64.py » program was conceived so it could analyze files like this one:</w:t>
+      <w:r>
+        <w:rPr>
+          <w:lang w:val="en-US"/>
+        </w:rPr>
+        <w:t>sis</w:t>
+      </w:r>
+    </w:p>
+    <w:p>
+      <w:pPr>
+        <w:rPr>
+          <w:lang w:val="en-US"/>
+        </w:rPr>
+      </w:pPr>
+    </w:p>
+    <w:p>
+      <w:pPr>
+        <w:pStyle w:val="Sansinterligne"/>
+        <w:rPr>
+          <w:lang w:val="en-US"/>
+        </w:rPr>
+      </w:pPr>
+      <w:r>
+        <w:rPr>
+          <w:lang w:val="en-US"/>
+        </w:rPr>
+        <w:t>« Decode</w:t>
+      </w:r>
+      <w:r>
+        <w:rPr>
+          <w:lang w:val="en-US"/>
+        </w:rPr>
+        <w:t>b64.py » program was conceived so</w:t>
+      </w:r>
+      <w:r>
+        <w:rPr>
+          <w:lang w:val="en-US"/>
+        </w:rPr>
+        <w:t xml:space="preserve"> it could analyze files </w:t>
+      </w:r>
+      <w:r>
+        <w:rPr>
+          <w:lang w:val="en-US"/>
+        </w:rPr>
+        <w:t>such as</w:t>
+      </w:r>
+      <w:r>
+        <w:rPr>
+          <w:lang w:val="en-US"/>
+        </w:rPr>
+        <w:t xml:space="preserve"> this one:</w:t>
       </w:r>
     </w:p>
     <w:p>
@@ -5660,7 +5730,7 @@
       <w:r>
         <w:rPr>
           <w:noProof/>
-          <w:lang w:val="en-US" w:eastAsia="fr-FR"/>
+          <w:lang w:eastAsia="fr-FR"/>
         </w:rPr>
         <mc:AlternateContent>
           <mc:Choice Requires="wps">
@@ -5707,14 +5777,27 @@
                             <w:r>
                               <w:t xml:space="preserve">Figure </w:t>
                             </w:r>
-                            <w:fldSimple w:instr=" SEQ Figure \* ARABIC ">
-                              <w:r>
-                                <w:rPr>
-                                  <w:noProof/>
-                                </w:rPr>
-                                <w:t>1</w:t>
-                              </w:r>
-                            </w:fldSimple>
+                            <w:r>
+                              <w:fldChar w:fldCharType="begin"/>
+                            </w:r>
+                            <w:r>
+                              <w:instrText xml:space="preserve"> SEQ Figure \* ARABIC </w:instrText>
+                            </w:r>
+                            <w:r>
+                              <w:fldChar w:fldCharType="separate"/>
+                            </w:r>
+                            <w:r>
+                              <w:rPr>
+                                <w:noProof/>
+                              </w:rPr>
+                              <w:t>1</w:t>
+                            </w:r>
+                            <w:r>
+                              <w:rPr>
+                                <w:noProof/>
+                              </w:rPr>
+                              <w:fldChar w:fldCharType="end"/>
+                            </w:r>
                             <w:r>
                               <w:t>:In_file "Data_6mars_cezeaux.txt"</w:t>
                             </w:r>
@@ -5768,7 +5851,7 @@
       <w:r>
         <w:rPr>
           <w:noProof/>
-          <w:lang w:val="en-US" w:eastAsia="fr-FR"/>
+          <w:lang w:eastAsia="fr-FR"/>
         </w:rPr>
         <w:drawing>
           <wp:anchor distT="0" distB="0" distL="114300" distR="114300" simplePos="0" relativeHeight="251675136" behindDoc="0" locked="0" layoutInCell="1" allowOverlap="1">
@@ -5936,35 +6019,57 @@
           <w:lang w:val="en-US"/>
         </w:rPr>
       </w:pPr>
-      <w:bookmarkStart w:id="2" w:name="_Toc478472595"/>
-      <w:r>
-        <w:rPr>
-          <w:lang w:val="en-US"/>
-        </w:rPr>
-        <w:t>Modules import</w:t>
-      </w:r>
-      <w:bookmarkEnd w:id="2"/>
-    </w:p>
-    <w:p>
-      <w:pPr>
-        <w:pStyle w:val="Sansinterligne"/>
-        <w:rPr>
-          <w:lang w:val="en-US"/>
-        </w:rPr>
-      </w:pPr>
-    </w:p>
-    <w:p>
-      <w:pPr>
-        <w:pStyle w:val="Sansinterligne"/>
-        <w:rPr>
-          <w:lang w:val="en-US"/>
-        </w:rPr>
-      </w:pPr>
-      <w:r>
-        <w:rPr>
-          <w:lang w:val="en-US"/>
-        </w:rPr>
-        <w:t xml:space="preserve">Python 3.6 disposes of a great number of included useful libraries. </w:t>
+      <w:r>
+        <w:rPr>
+          <w:lang w:val="en-US"/>
+        </w:rPr>
+        <w:t>Importing Modules</w:t>
+      </w:r>
+    </w:p>
+    <w:p>
+      <w:pPr>
+        <w:pStyle w:val="Sansinterligne"/>
+        <w:rPr>
+          <w:lang w:val="en-US"/>
+        </w:rPr>
+      </w:pPr>
+    </w:p>
+    <w:p>
+      <w:pPr>
+        <w:pStyle w:val="Sansinterligne"/>
+        <w:rPr>
+          <w:lang w:val="en-US"/>
+        </w:rPr>
+      </w:pPr>
+      <w:r>
+        <w:rPr>
+          <w:lang w:val="en-US"/>
+        </w:rPr>
+        <w:t xml:space="preserve">Python 3.6 </w:t>
+      </w:r>
+      <w:r>
+        <w:rPr>
+          <w:lang w:val="en-US"/>
+        </w:rPr>
+        <w:t>has</w:t>
+      </w:r>
+      <w:r>
+        <w:rPr>
+          <w:lang w:val="en-US"/>
+        </w:rPr>
+        <w:t xml:space="preserve"> a great </w:t>
+      </w:r>
+      <w:r>
+        <w:rPr>
+          <w:lang w:val="en-US"/>
+        </w:rPr>
+        <w:t>deal</w:t>
+      </w:r>
+      <w:r>
+        <w:rPr>
+          <w:lang w:val="en-US"/>
+        </w:rPr>
+        <w:t xml:space="preserve"> of useful libraries. </w:t>
       </w:r>
     </w:p>
     <w:p>
@@ -5992,7 +6097,7 @@
       <w:r>
         <w:rPr>
           <w:noProof/>
-          <w:lang w:val="en-US" w:eastAsia="fr-FR"/>
+          <w:lang w:eastAsia="fr-FR"/>
         </w:rPr>
         <w:drawing>
           <wp:anchor distT="0" distB="0" distL="114300" distR="114300" simplePos="0" relativeHeight="251681280" behindDoc="0" locked="0" layoutInCell="1" allowOverlap="1">
@@ -6077,21 +6182,7 @@
         <w:rPr>
           <w:lang w:val="en-US"/>
         </w:rPr>
-        <w:t xml:space="preserve">Import of </w:t>
-      </w:r>
-      <w:proofErr w:type="spellStart"/>
-      <w:r>
-        <w:rPr>
-          <w:lang w:val="en-US"/>
-        </w:rPr>
-        <w:t>os</w:t>
-      </w:r>
-      <w:proofErr w:type="spellEnd"/>
-      <w:r>
-        <w:rPr>
-          <w:lang w:val="en-US"/>
-        </w:rPr>
-        <w:t xml:space="preserve"> module, allowing to interact with files</w:t>
+        <w:t>Import of os module, allowing to interact with files</w:t>
       </w:r>
     </w:p>
     <w:p>
@@ -6118,43 +6209,27 @@
           <w:lang w:val="en-US"/>
         </w:rPr>
       </w:pPr>
-      <w:bookmarkStart w:id="3" w:name="_Toc478472596"/>
+      <w:bookmarkStart w:id="2" w:name="_Toc478472596"/>
       <w:r>
         <w:rPr>
           <w:lang w:val="en-US"/>
         </w:rPr>
         <w:lastRenderedPageBreak/>
-        <w:t xml:space="preserve">Laying out of </w:t>
-      </w:r>
-      <w:proofErr w:type="spellStart"/>
-      <w:r>
-        <w:rPr>
-          <w:lang w:val="en-US"/>
-        </w:rPr>
-        <w:t>in_file</w:t>
-      </w:r>
-      <w:proofErr w:type="spellEnd"/>
-      <w:r>
-        <w:rPr>
-          <w:lang w:val="en-US"/>
-        </w:rPr>
-        <w:t xml:space="preserve"> / </w:t>
-      </w:r>
-      <w:r>
-        <w:rPr>
-          <w:lang w:val="en-US"/>
-        </w:rPr>
-        <w:t xml:space="preserve">Creation of </w:t>
-      </w:r>
-      <w:proofErr w:type="spellStart"/>
-      <w:r>
-        <w:rPr>
-          <w:lang w:val="en-US"/>
-        </w:rPr>
-        <w:t>mid_file</w:t>
-      </w:r>
-      <w:bookmarkEnd w:id="3"/>
-      <w:proofErr w:type="spellEnd"/>
+        <w:t>Layout</w:t>
+      </w:r>
+      <w:r>
+        <w:rPr>
+          <w:lang w:val="en-US"/>
+        </w:rPr>
+        <w:t xml:space="preserve"> of in_file / </w:t>
+      </w:r>
+      <w:r>
+        <w:rPr>
+          <w:lang w:val="en-US"/>
+        </w:rPr>
+        <w:t>Creation of mid_file</w:t>
+      </w:r>
+      <w:bookmarkEnd w:id="2"/>
     </w:p>
     <w:p>
       <w:pPr>
@@ -6174,7 +6249,13 @@
         <w:rPr>
           <w:lang w:val="en-US"/>
         </w:rPr>
-        <w:t xml:space="preserve">In the form of a </w:t>
+        <w:t>As</w:t>
+      </w:r>
+      <w:r>
+        <w:rPr>
+          <w:lang w:val="en-US"/>
+        </w:rPr>
+        <w:t xml:space="preserve"> a </w:t>
       </w:r>
       <w:r>
         <w:rPr>
@@ -6186,7 +6267,19 @@
         <w:rPr>
           <w:lang w:val="en-US"/>
         </w:rPr>
-        <w:t xml:space="preserve">, it is hard to read / understand / analyze information. The program allows to generate an intermediate file, containing the same information, though formatted. This file is automatically destroyed by the program after the chosen information have been extracted. </w:t>
+        <w:t>, it is hard to read / understand / analyze information. The program allows to generate an intermediate file, containing the same information, though formatted. This file is automatically destroyed by the program after the chosen information ha</w:t>
+      </w:r>
+      <w:r>
+        <w:rPr>
+          <w:lang w:val="en-US"/>
+        </w:rPr>
+        <w:t>s</w:t>
+      </w:r>
+      <w:r>
+        <w:rPr>
+          <w:lang w:val="en-US"/>
+        </w:rPr>
+        <w:t xml:space="preserve"> been extracted. </w:t>
       </w:r>
     </w:p>
     <w:p>
@@ -6209,7 +6302,7 @@
       <w:r>
         <w:rPr>
           <w:noProof/>
-          <w:lang w:val="en-US" w:eastAsia="fr-FR"/>
+          <w:lang w:eastAsia="fr-FR"/>
         </w:rPr>
         <w:drawing>
           <wp:inline distT="0" distB="0" distL="0" distR="0">
@@ -6281,27 +6374,13 @@
         <w:rPr>
           <w:lang w:val="en-US"/>
         </w:rPr>
-        <w:t xml:space="preserve">Opening of the </w:t>
-      </w:r>
-      <w:proofErr w:type="spellStart"/>
-      <w:r>
-        <w:rPr>
-          <w:lang w:val="en-US"/>
-        </w:rPr>
-        <w:t>in_file</w:t>
-      </w:r>
-      <w:proofErr w:type="spellEnd"/>
-      <w:r>
-        <w:rPr>
-          <w:lang w:val="en-US"/>
-        </w:rPr>
-        <w:t xml:space="preserve">, </w:t>
-      </w:r>
-      <w:r>
-        <w:rPr>
-          <w:lang w:val="en-US"/>
-        </w:rPr>
-        <w:t>nicknamed</w:t>
+        <w:t xml:space="preserve">Opening of the in_file, </w:t>
+      </w:r>
+      <w:r>
+        <w:rPr>
+          <w:lang w:val="en-US"/>
+        </w:rPr>
+        <w:t>named</w:t>
       </w:r>
       <w:r>
         <w:rPr>
@@ -6337,27 +6416,13 @@
         <w:rPr>
           <w:lang w:val="en-US"/>
         </w:rPr>
-        <w:t xml:space="preserve">Opening of the </w:t>
-      </w:r>
-      <w:proofErr w:type="spellStart"/>
-      <w:r>
-        <w:rPr>
-          <w:lang w:val="en-US"/>
-        </w:rPr>
-        <w:t>mid_file</w:t>
-      </w:r>
-      <w:proofErr w:type="spellEnd"/>
-      <w:r>
-        <w:rPr>
-          <w:lang w:val="en-US"/>
-        </w:rPr>
-        <w:t xml:space="preserve">, </w:t>
-      </w:r>
-      <w:r>
-        <w:rPr>
-          <w:lang w:val="en-US"/>
-        </w:rPr>
-        <w:t>nicknamed</w:t>
+        <w:t xml:space="preserve">Opening of the mid_file, </w:t>
+      </w:r>
+      <w:r>
+        <w:rPr>
+          <w:lang w:val="en-US"/>
+        </w:rPr>
+        <w:t>named</w:t>
       </w:r>
       <w:r>
         <w:rPr>
@@ -6393,30 +6458,26 @@
         <w:rPr>
           <w:lang w:val="en-US"/>
         </w:rPr>
-        <w:t>Creation of the “</w:t>
-      </w:r>
-      <w:proofErr w:type="spellStart"/>
-      <w:r>
-        <w:rPr>
-          <w:lang w:val="en-US"/>
-        </w:rPr>
-        <w:t>filedata</w:t>
-      </w:r>
-      <w:proofErr w:type="spellEnd"/>
-      <w:r>
-        <w:rPr>
-          <w:lang w:val="en-US"/>
-        </w:rPr>
-        <w:t xml:space="preserve">” variable, who reads all the </w:t>
-      </w:r>
-      <w:proofErr w:type="spellStart"/>
-      <w:r>
-        <w:rPr>
-          <w:lang w:val="en-US"/>
-        </w:rPr>
-        <w:t>in_file</w:t>
-      </w:r>
-      <w:proofErr w:type="spellEnd"/>
+        <w:t xml:space="preserve">Creation of the “filedata” variable, </w:t>
+      </w:r>
+      <w:r>
+        <w:rPr>
+          <w:lang w:val="en-US"/>
+        </w:rPr>
+        <w:t>which</w:t>
+      </w:r>
+      <w:r>
+        <w:rPr>
+          <w:lang w:val="en-US"/>
+        </w:rPr>
+        <w:t xml:space="preserve"> reads all the in_file</w:t>
+      </w:r>
+      <w:r>
+        <w:rPr>
+          <w:lang w:val="en-US"/>
+        </w:rPr>
+        <w:t>s</w:t>
+      </w:r>
       <w:r>
         <w:rPr>
           <w:lang w:val="en-US"/>
@@ -6475,7 +6536,21 @@
         <w:rPr>
           <w:lang w:val="en-US"/>
         </w:rPr>
-        <w:t xml:space="preserve"> are replaced by “(null)\n” so it keeps the “null” information and adds a line break in order to announce the next </w:t>
+        <w:t xml:space="preserve"> are replaced by “(null)\n” </w:t>
+      </w:r>
+      <w:r>
+        <w:rPr>
+          <w:lang w:val="en-US"/>
+        </w:rPr>
+        <w:t>therefore</w:t>
+      </w:r>
+      <w:bookmarkStart w:id="3" w:name="_GoBack"/>
+      <w:bookmarkEnd w:id="3"/>
+      <w:r>
+        <w:rPr>
+          <w:lang w:val="en-US"/>
+        </w:rPr>
+        <w:t xml:space="preserve"> keeps the “null” information and adds a line break in order to announce the next </w:t>
       </w:r>
       <w:r>
         <w:rPr>
@@ -6511,49 +6586,7 @@
         <w:rPr>
           <w:lang w:val="en-US"/>
         </w:rPr>
-        <w:t xml:space="preserve">5 – </w:t>
-      </w:r>
-      <w:proofErr w:type="spellStart"/>
-      <w:r>
-        <w:rPr>
-          <w:lang w:val="en-US"/>
-        </w:rPr>
-        <w:t>Filedata</w:t>
-      </w:r>
-      <w:proofErr w:type="spellEnd"/>
-      <w:r>
-        <w:rPr>
-          <w:lang w:val="en-US"/>
-        </w:rPr>
-        <w:t xml:space="preserve"> variable’s content is written (formatted content from </w:t>
-      </w:r>
-      <w:proofErr w:type="spellStart"/>
-      <w:r>
-        <w:rPr>
-          <w:lang w:val="en-US"/>
-        </w:rPr>
-        <w:t>in_file</w:t>
-      </w:r>
-      <w:proofErr w:type="spellEnd"/>
-      <w:r>
-        <w:rPr>
-          <w:lang w:val="en-US"/>
-        </w:rPr>
-        <w:t xml:space="preserve">) in </w:t>
-      </w:r>
-      <w:proofErr w:type="spellStart"/>
-      <w:r>
-        <w:rPr>
-          <w:lang w:val="en-US"/>
-        </w:rPr>
-        <w:t>mid_file</w:t>
-      </w:r>
-      <w:proofErr w:type="spellEnd"/>
-      <w:r>
-        <w:rPr>
-          <w:lang w:val="en-US"/>
-        </w:rPr>
-        <w:t>. This file will be overwritten on each execution.</w:t>
+        <w:t>5 – Filedata variable’s content is written (formatted content from in_file) in mid_file. This file will be overwritten on each execution.</w:t>
       </w:r>
     </w:p>
     <w:p>
@@ -6575,19 +6608,11 @@
         </w:rPr>
       </w:pPr>
       <w:bookmarkStart w:id="4" w:name="_Toc478472597"/>
-      <w:proofErr w:type="spellStart"/>
-      <w:r>
-        <w:rPr>
-          <w:lang w:val="en-US"/>
-        </w:rPr>
-        <w:t>Mid_File</w:t>
-      </w:r>
-      <w:proofErr w:type="spellEnd"/>
-      <w:r>
-        <w:rPr>
-          <w:lang w:val="en-US"/>
-        </w:rPr>
-        <w:t xml:space="preserve"> </w:t>
+      <w:r>
+        <w:rPr>
+          <w:lang w:val="en-US"/>
+        </w:rPr>
+        <w:t xml:space="preserve">Mid_File </w:t>
       </w:r>
       <w:r>
         <w:rPr>
@@ -6601,8 +6626,6 @@
         </w:rPr>
         <w:t>is</w:t>
       </w:r>
-      <w:bookmarkStart w:id="5" w:name="_GoBack"/>
-      <w:bookmarkEnd w:id="5"/>
       <w:r>
         <w:rPr>
           <w:lang w:val="en-US"/>
@@ -6651,7 +6674,7 @@
       <w:r>
         <w:rPr>
           <w:noProof/>
-          <w:lang w:val="en-US" w:eastAsia="fr-FR"/>
+          <w:lang w:eastAsia="fr-FR"/>
         </w:rPr>
         <w:drawing>
           <wp:anchor distT="0" distB="0" distL="114300" distR="114300" simplePos="0" relativeHeight="251679232" behindDoc="0" locked="0" layoutInCell="1" allowOverlap="1">
@@ -6729,21 +6752,7 @@
         <w:rPr>
           <w:lang w:val="en-US"/>
         </w:rPr>
-        <w:t>1 – Opening of the intermediate file (</w:t>
-      </w:r>
-      <w:proofErr w:type="spellStart"/>
-      <w:r>
-        <w:rPr>
-          <w:lang w:val="en-US"/>
-        </w:rPr>
-        <w:t>mid_file</w:t>
-      </w:r>
-      <w:proofErr w:type="spellEnd"/>
-      <w:r>
-        <w:rPr>
-          <w:lang w:val="en-US"/>
-        </w:rPr>
-        <w:t xml:space="preserve">) previously created, in read mode; </w:t>
+        <w:t xml:space="preserve">1 – Opening of the intermediate file (mid_file) previously created, in read mode; </w:t>
       </w:r>
       <w:r>
         <w:rPr>
@@ -6769,21 +6778,7 @@
         <w:rPr>
           <w:lang w:val="en-US"/>
         </w:rPr>
-        <w:t>2 – Opening of the final file (</w:t>
-      </w:r>
-      <w:proofErr w:type="spellStart"/>
-      <w:r>
-        <w:rPr>
-          <w:lang w:val="en-US"/>
-        </w:rPr>
-        <w:t>out_file</w:t>
-      </w:r>
-      <w:proofErr w:type="spellEnd"/>
-      <w:r>
-        <w:rPr>
-          <w:lang w:val="en-US"/>
-        </w:rPr>
-        <w:t>) in write mode, nicknamed f2. This file will be overwritten during every execution.</w:t>
+        <w:t>2 – Opening of the final file (out_file) in write mode, nicknamed f2. This file will be overwritten during every execution.</w:t>
       </w:r>
     </w:p>
     <w:p>
@@ -6935,17 +6930,8 @@
           <w:i/>
           <w:lang w:val="en-US"/>
         </w:rPr>
-        <w:t xml:space="preserve">For each line in </w:t>
-      </w:r>
-      <w:proofErr w:type="spellStart"/>
-      <w:r>
-        <w:rPr>
-          <w:i/>
-          <w:lang w:val="en-US"/>
-        </w:rPr>
-        <w:t>mid_file</w:t>
-      </w:r>
-      <w:proofErr w:type="spellEnd"/>
+        <w:t>For each line in mid_file</w:t>
+      </w:r>
     </w:p>
     <w:p>
       <w:pPr>
@@ -6976,36 +6962,94 @@
           <w:szCs w:val="18"/>
           <w:lang w:val="en-US"/>
         </w:rPr>
-        <w:t>If ‘</w:t>
-      </w:r>
-      <w:proofErr w:type="spellStart"/>
+        <w:t>If ‘lora/’ and ‘up’ in line :</w:t>
+      </w:r>
+      <w:r>
+        <w:rPr>
+          <w:lang w:val="en-US"/>
+        </w:rPr>
+        <w:tab/>
+      </w:r>
+      <w:r>
+        <w:rPr>
+          <w:lang w:val="en-US"/>
+        </w:rPr>
+        <w:tab/>
+      </w:r>
+      <w:r>
+        <w:rPr>
+          <w:lang w:val="en-US"/>
+        </w:rPr>
+        <w:tab/>
+      </w:r>
+      <w:r>
+        <w:rPr>
+          <w:lang w:val="en-US"/>
+        </w:rPr>
+        <w:tab/>
+      </w:r>
+      <w:r>
+        <w:rPr>
+          <w:lang w:val="en-US"/>
+        </w:rPr>
+        <w:tab/>
+        <w:t xml:space="preserve">   </w:t>
+      </w:r>
+      <w:r>
+        <w:rPr>
+          <w:lang w:val="en-US"/>
+        </w:rPr>
+        <w:t xml:space="preserve">               </w:t>
+      </w:r>
+      <w:r>
+        <w:rPr>
+          <w:lang w:val="en-US"/>
+        </w:rPr>
+        <w:tab/>
+        <w:t xml:space="preserve">    </w:t>
+      </w:r>
+      <w:r>
+        <w:rPr>
+          <w:lang w:val="en-US"/>
+        </w:rPr>
+        <w:t xml:space="preserve">  </w:t>
+      </w:r>
+      <w:r>
+        <w:rPr>
+          <w:i/>
+          <w:lang w:val="en-US"/>
+        </w:rPr>
+        <w:t>If a line is found containing ‘lora/’ and ‘up’</w:t>
+      </w:r>
+    </w:p>
+    <w:p>
+      <w:pPr>
+        <w:pStyle w:val="Sansinterligne"/>
+        <w:jc w:val="both"/>
+        <w:rPr>
+          <w:lang w:val="en-US"/>
+        </w:rPr>
+      </w:pPr>
+      <w:r>
+        <w:rPr>
+          <w:lang w:val="en-US"/>
+        </w:rPr>
+        <w:t xml:space="preserve">     </w:t>
+      </w:r>
       <w:r>
         <w:rPr>
           <w:sz w:val="18"/>
           <w:szCs w:val="18"/>
           <w:lang w:val="en-US"/>
         </w:rPr>
-        <w:t>lora</w:t>
-      </w:r>
-      <w:proofErr w:type="spellEnd"/>
+        <w:t>For line in f:</w:t>
+      </w:r>
       <w:r>
         <w:rPr>
           <w:sz w:val="18"/>
           <w:szCs w:val="18"/>
           <w:lang w:val="en-US"/>
         </w:rPr>
-        <w:t>/’ and ‘up’ in line :</w:t>
-      </w:r>
-      <w:r>
-        <w:rPr>
-          <w:lang w:val="en-US"/>
-        </w:rPr>
-        <w:tab/>
-      </w:r>
-      <w:r>
-        <w:rPr>
-          <w:lang w:val="en-US"/>
-        </w:rPr>
         <w:tab/>
       </w:r>
       <w:r>
@@ -7031,58 +7075,49 @@
         <w:rPr>
           <w:lang w:val="en-US"/>
         </w:rPr>
-        <w:t xml:space="preserve">               </w:t>
+        <w:t xml:space="preserve">              </w:t>
+      </w:r>
+      <w:r>
+        <w:rPr>
+          <w:lang w:val="en-US"/>
+        </w:rPr>
+        <w:t xml:space="preserve"> </w:t>
       </w:r>
       <w:r>
         <w:rPr>
           <w:lang w:val="en-US"/>
         </w:rPr>
         <w:tab/>
-        <w:t xml:space="preserve">    </w:t>
-      </w:r>
-      <w:r>
-        <w:rPr>
-          <w:lang w:val="en-US"/>
-        </w:rPr>
-        <w:t xml:space="preserve">  </w:t>
+      </w:r>
+      <w:r>
+        <w:rPr>
+          <w:lang w:val="en-US"/>
+        </w:rPr>
+        <w:tab/>
+        <w:t xml:space="preserve">     </w:t>
       </w:r>
       <w:r>
         <w:rPr>
           <w:i/>
           <w:lang w:val="en-US"/>
         </w:rPr>
-        <w:t>If a line is found containing ‘</w:t>
-      </w:r>
-      <w:proofErr w:type="spellStart"/>
-      <w:r>
+        <w:t>For each line from mid_file (from the found pattern)</w:t>
+      </w:r>
+    </w:p>
+    <w:p>
+      <w:pPr>
+        <w:pStyle w:val="Sansinterligne"/>
+        <w:jc w:val="both"/>
         <w:rPr>
           <w:i/>
           <w:lang w:val="en-US"/>
         </w:rPr>
-        <w:t>lora</w:t>
-      </w:r>
-      <w:proofErr w:type="spellEnd"/>
-      <w:r>
-        <w:rPr>
-          <w:i/>
-          <w:lang w:val="en-US"/>
-        </w:rPr>
-        <w:t>/’ and ‘up’</w:t>
-      </w:r>
-    </w:p>
-    <w:p>
-      <w:pPr>
-        <w:pStyle w:val="Sansinterligne"/>
-        <w:jc w:val="both"/>
-        <w:rPr>
-          <w:lang w:val="en-US"/>
-        </w:rPr>
-      </w:pPr>
-      <w:r>
-        <w:rPr>
-          <w:lang w:val="en-US"/>
-        </w:rPr>
-        <w:t xml:space="preserve">     </w:t>
+      </w:pPr>
+      <w:r>
+        <w:rPr>
+          <w:lang w:val="en-US"/>
+        </w:rPr>
+        <w:t xml:space="preserve">        </w:t>
       </w:r>
       <w:r>
         <w:rPr>
@@ -7090,7 +7125,86 @@
           <w:szCs w:val="18"/>
           <w:lang w:val="en-US"/>
         </w:rPr>
-        <w:t>For line in f:</w:t>
+        <w:t>If ‘data’ in line :</w:t>
+      </w:r>
+      <w:r>
+        <w:rPr>
+          <w:lang w:val="en-US"/>
+        </w:rPr>
+        <w:tab/>
+      </w:r>
+      <w:r>
+        <w:rPr>
+          <w:lang w:val="en-US"/>
+        </w:rPr>
+        <w:tab/>
+      </w:r>
+      <w:r>
+        <w:rPr>
+          <w:lang w:val="en-US"/>
+        </w:rPr>
+        <w:tab/>
+      </w:r>
+      <w:r>
+        <w:rPr>
+          <w:lang w:val="en-US"/>
+        </w:rPr>
+        <w:tab/>
+      </w:r>
+      <w:r>
+        <w:rPr>
+          <w:lang w:val="en-US"/>
+        </w:rPr>
+        <w:tab/>
+      </w:r>
+      <w:r>
+        <w:rPr>
+          <w:lang w:val="en-US"/>
+        </w:rPr>
+        <w:t xml:space="preserve">            </w:t>
+      </w:r>
+      <w:r>
+        <w:rPr>
+          <w:lang w:val="en-US"/>
+        </w:rPr>
+        <w:tab/>
+        <w:t xml:space="preserve">                        </w:t>
+      </w:r>
+      <w:r>
+        <w:rPr>
+          <w:lang w:val="en-US"/>
+        </w:rPr>
+        <w:tab/>
+        <w:t xml:space="preserve">        </w:t>
+      </w:r>
+      <w:r>
+        <w:rPr>
+          <w:lang w:val="en-US"/>
+        </w:rPr>
+        <w:t xml:space="preserve"> </w:t>
+      </w:r>
+      <w:r>
+        <w:rPr>
+          <w:i/>
+          <w:lang w:val="en-US"/>
+        </w:rPr>
+        <w:t>if a line is found containing ‘data’</w:t>
+      </w:r>
+    </w:p>
+    <w:p>
+      <w:pPr>
+        <w:pStyle w:val="Sansinterligne"/>
+        <w:jc w:val="both"/>
+        <w:rPr>
+          <w:lang w:val="en-US"/>
+        </w:rPr>
+      </w:pPr>
+      <w:r>
+        <w:rPr>
+          <w:i/>
+          <w:lang w:val="en-US"/>
+        </w:rPr>
+        <w:t xml:space="preserve">           </w:t>
       </w:r>
       <w:r>
         <w:rPr>
@@ -7098,26 +7212,7 @@
           <w:szCs w:val="18"/>
           <w:lang w:val="en-US"/>
         </w:rPr>
-        <w:tab/>
-      </w:r>
-      <w:r>
-        <w:rPr>
-          <w:lang w:val="en-US"/>
-        </w:rPr>
-        <w:tab/>
-      </w:r>
-      <w:r>
-        <w:rPr>
-          <w:lang w:val="en-US"/>
-        </w:rPr>
-        <w:tab/>
-      </w:r>
-      <w:r>
-        <w:rPr>
-          <w:lang w:val="en-US"/>
-        </w:rPr>
-        <w:tab/>
-        <w:t xml:space="preserve">   </w:t>
+        <w:t>Souschaine = line[5:len(line)]</w:t>
       </w:r>
       <w:r>
         <w:rPr>
@@ -7127,211 +7222,199 @@
       </w:r>
       <w:r>
         <w:rPr>
-          <w:lang w:val="en-US"/>
-        </w:rPr>
-        <w:t xml:space="preserve"> </w:t>
-      </w:r>
-      <w:r>
-        <w:rPr>
-          <w:lang w:val="en-US"/>
-        </w:rPr>
-        <w:tab/>
-      </w:r>
-      <w:r>
-        <w:rPr>
-          <w:lang w:val="en-US"/>
-        </w:rPr>
-        <w:tab/>
-        <w:t xml:space="preserve">     </w:t>
-      </w:r>
-      <w:r>
-        <w:rPr>
           <w:i/>
           <w:lang w:val="en-US"/>
         </w:rPr>
-        <w:t xml:space="preserve">For each line from </w:t>
-      </w:r>
-      <w:proofErr w:type="spellStart"/>
+        <w:t>Creation of the ‘souschaine’ sub_string, reading from 6</w:t>
+      </w:r>
       <w:r>
         <w:rPr>
           <w:i/>
-          <w:lang w:val="en-US"/>
-        </w:rPr>
-        <w:t>mid_file</w:t>
-      </w:r>
-      <w:proofErr w:type="spellEnd"/>
+          <w:vertAlign w:val="superscript"/>
+          <w:lang w:val="en-US"/>
+        </w:rPr>
+        <w:t>th</w:t>
+      </w:r>
       <w:r>
         <w:rPr>
           <w:i/>
           <w:lang w:val="en-US"/>
         </w:rPr>
-        <w:t xml:space="preserve"> (from the found pattern)</w:t>
+        <w:t xml:space="preserve"> character</w:t>
+      </w:r>
+      <w:r>
+        <w:rPr>
+          <w:i/>
+          <w:lang w:val="en-US"/>
+        </w:rPr>
+        <w:t>*</w:t>
+      </w:r>
+      <w:r>
+        <w:rPr>
+          <w:i/>
+          <w:lang w:val="en-US"/>
+        </w:rPr>
+        <w:t xml:space="preserve"> to end of line</w:t>
       </w:r>
     </w:p>
     <w:p>
       <w:pPr>
         <w:pStyle w:val="Sansinterligne"/>
         <w:jc w:val="both"/>
-        <w:rPr>
-          <w:i/>
-          <w:lang w:val="en-US"/>
-        </w:rPr>
-      </w:pPr>
-      <w:r>
-        <w:rPr>
-          <w:lang w:val="en-US"/>
-        </w:rPr>
-        <w:t xml:space="preserve">        </w:t>
-      </w:r>
-      <w:r>
         <w:rPr>
           <w:sz w:val="18"/>
           <w:szCs w:val="18"/>
           <w:lang w:val="en-US"/>
         </w:rPr>
-        <w:t>If ‘data’ in line :</w:t>
-      </w:r>
-      <w:r>
-        <w:rPr>
-          <w:lang w:val="en-US"/>
-        </w:rPr>
-        <w:tab/>
-      </w:r>
-      <w:r>
-        <w:rPr>
-          <w:lang w:val="en-US"/>
-        </w:rPr>
-        <w:tab/>
-      </w:r>
-      <w:r>
-        <w:rPr>
-          <w:lang w:val="en-US"/>
-        </w:rPr>
-        <w:tab/>
-      </w:r>
-      <w:r>
-        <w:rPr>
-          <w:lang w:val="en-US"/>
-        </w:rPr>
-        <w:tab/>
-      </w:r>
-      <w:r>
-        <w:rPr>
-          <w:lang w:val="en-US"/>
-        </w:rPr>
-        <w:tab/>
-      </w:r>
-      <w:r>
-        <w:rPr>
-          <w:lang w:val="en-US"/>
-        </w:rPr>
-        <w:t xml:space="preserve">            </w:t>
-      </w:r>
-      <w:r>
-        <w:rPr>
-          <w:lang w:val="en-US"/>
-        </w:rPr>
-        <w:tab/>
-        <w:t xml:space="preserve">                        </w:t>
-      </w:r>
-      <w:r>
-        <w:rPr>
-          <w:lang w:val="en-US"/>
-        </w:rPr>
-        <w:tab/>
-        <w:t xml:space="preserve">        </w:t>
-      </w:r>
-      <w:r>
-        <w:rPr>
-          <w:lang w:val="en-US"/>
-        </w:rPr>
-        <w:t xml:space="preserve"> </w:t>
-      </w:r>
-      <w:r>
-        <w:rPr>
-          <w:i/>
-          <w:lang w:val="en-US"/>
-        </w:rPr>
-        <w:t>if a line is found containing ‘data’</w:t>
-      </w:r>
-    </w:p>
-    <w:p>
-      <w:pPr>
-        <w:pStyle w:val="Sansinterligne"/>
-        <w:jc w:val="both"/>
-        <w:rPr>
-          <w:lang w:val="en-US"/>
-        </w:rPr>
-      </w:pPr>
-      <w:r>
-        <w:rPr>
-          <w:i/>
+      </w:pPr>
+      <w:r>
+        <w:rPr>
           <w:lang w:val="en-US"/>
         </w:rPr>
         <w:t xml:space="preserve">           </w:t>
       </w:r>
-      <w:proofErr w:type="spellStart"/>
       <w:r>
         <w:rPr>
           <w:sz w:val="18"/>
           <w:szCs w:val="18"/>
           <w:lang w:val="en-US"/>
         </w:rPr>
-        <w:t>Souschaine</w:t>
-      </w:r>
-      <w:proofErr w:type="spellEnd"/>
+        <w:t xml:space="preserve">Decodage = base64.b64decode(souschaine) </w:t>
+      </w:r>
       <w:r>
         <w:rPr>
           <w:sz w:val="18"/>
           <w:szCs w:val="18"/>
           <w:lang w:val="en-US"/>
         </w:rPr>
-        <w:t xml:space="preserve"> = line[5:len(line)]</w:t>
-      </w:r>
-      <w:r>
-        <w:rPr>
-          <w:lang w:val="en-US"/>
-        </w:rPr>
-        <w:t xml:space="preserve">              </w:t>
+        <w:tab/>
+      </w:r>
+      <w:r>
+        <w:rPr>
+          <w:sz w:val="18"/>
+          <w:szCs w:val="18"/>
+          <w:lang w:val="en-US"/>
+        </w:rPr>
+        <w:tab/>
+        <w:t xml:space="preserve">               </w:t>
       </w:r>
       <w:r>
         <w:rPr>
           <w:i/>
           <w:lang w:val="en-US"/>
         </w:rPr>
-        <w:t>Creation of the ‘</w:t>
-      </w:r>
-      <w:proofErr w:type="spellStart"/>
+        <w:t>Thanks to base64 module, decoding of the sub_string</w:t>
+      </w:r>
       <w:r>
         <w:rPr>
           <w:i/>
           <w:lang w:val="en-US"/>
         </w:rPr>
-        <w:t>souschaine</w:t>
-      </w:r>
-      <w:proofErr w:type="spellEnd"/>
-      <w:r>
+        <w:t>**</w:t>
+      </w:r>
+    </w:p>
+    <w:p>
+      <w:pPr>
+        <w:pStyle w:val="Sansinterligne"/>
+        <w:jc w:val="both"/>
         <w:rPr>
           <w:i/>
           <w:lang w:val="en-US"/>
         </w:rPr>
-        <w:t xml:space="preserve">’ </w:t>
-      </w:r>
-      <w:proofErr w:type="spellStart"/>
+      </w:pPr>
+      <w:r>
+        <w:rPr>
+          <w:lang w:val="en-US"/>
+        </w:rPr>
+        <w:t xml:space="preserve">           </w:t>
+      </w:r>
+      <w:r>
+        <w:rPr>
+          <w:sz w:val="18"/>
+          <w:szCs w:val="18"/>
+          <w:lang w:val="en-US"/>
+        </w:rPr>
+        <w:t>Liste = list(</w:t>
+      </w:r>
+      <w:r>
+        <w:rPr>
+          <w:sz w:val="18"/>
+          <w:szCs w:val="18"/>
+          <w:lang w:val="en-US"/>
+        </w:rPr>
+        <w:t xml:space="preserve">decodage)  </w:t>
+      </w:r>
+      <w:r>
+        <w:rPr>
+          <w:sz w:val="18"/>
+          <w:szCs w:val="18"/>
+          <w:lang w:val="en-US"/>
+        </w:rPr>
+        <w:t xml:space="preserve">                                                       </w:t>
+      </w:r>
+      <w:r>
+        <w:rPr>
+          <w:sz w:val="18"/>
+          <w:szCs w:val="18"/>
+          <w:lang w:val="en-US"/>
+        </w:rPr>
+        <w:t xml:space="preserve">        </w:t>
+      </w:r>
       <w:r>
         <w:rPr>
           <w:i/>
           <w:lang w:val="en-US"/>
         </w:rPr>
-        <w:t>sub_string</w:t>
-      </w:r>
-      <w:proofErr w:type="spellEnd"/>
+        <w:t>Transformation of bytes into list, so the results can be multiplied</w:t>
+      </w:r>
+    </w:p>
+    <w:p>
+      <w:pPr>
+        <w:pStyle w:val="Sansinterligne"/>
+        <w:jc w:val="both"/>
+        <w:rPr>
+          <w:sz w:val="18"/>
+          <w:szCs w:val="18"/>
+          <w:lang w:val="en-US"/>
+        </w:rPr>
+      </w:pPr>
       <w:r>
         <w:rPr>
           <w:i/>
           <w:lang w:val="en-US"/>
         </w:rPr>
-        <w:t>, reading from 6</w:t>
+        <w:t xml:space="preserve">           </w:t>
+      </w:r>
+      <w:r>
+        <w:rPr>
+          <w:sz w:val="18"/>
+          <w:szCs w:val="18"/>
+          <w:lang w:val="en-US"/>
+        </w:rPr>
+        <w:t xml:space="preserve">Temp = liste[1]                                    </w:t>
+      </w:r>
+      <w:r>
+        <w:rPr>
+          <w:sz w:val="18"/>
+          <w:szCs w:val="18"/>
+          <w:lang w:val="en-US"/>
+        </w:rPr>
+        <w:t xml:space="preserve">           </w:t>
+      </w:r>
+      <w:r>
+        <w:rPr>
+          <w:sz w:val="18"/>
+          <w:szCs w:val="18"/>
+          <w:lang w:val="en-US"/>
+        </w:rPr>
+        <w:t xml:space="preserve"> </w:t>
+      </w:r>
+      <w:r>
+        <w:rPr>
+          <w:i/>
+          <w:lang w:val="en-US"/>
+        </w:rPr>
+        <w:t>Temperature, located in the 2</w:t>
       </w:r>
       <w:r>
         <w:rPr>
@@ -7339,416 +7422,93 @@
           <w:vertAlign w:val="superscript"/>
           <w:lang w:val="en-US"/>
         </w:rPr>
-        <w:t>th</w:t>
+        <w:t>nd</w:t>
       </w:r>
       <w:r>
         <w:rPr>
           <w:i/>
           <w:lang w:val="en-US"/>
         </w:rPr>
-        <w:t xml:space="preserve"> character</w:t>
-      </w:r>
-      <w:r>
-        <w:rPr>
-          <w:i/>
-          <w:lang w:val="en-US"/>
-        </w:rPr>
-        <w:t>*</w:t>
-      </w:r>
-      <w:r>
-        <w:rPr>
-          <w:i/>
-          <w:lang w:val="en-US"/>
-        </w:rPr>
-        <w:t xml:space="preserve"> to end of line</w:t>
-      </w:r>
-    </w:p>
-    <w:p>
-      <w:pPr>
-        <w:pStyle w:val="Sansinterligne"/>
-        <w:jc w:val="both"/>
+        <w:t xml:space="preserve"> part of the list, is isolated in a “temp” variable</w:t>
+      </w:r>
+    </w:p>
+    <w:p>
+      <w:pPr>
+        <w:pStyle w:val="Sansinterligne"/>
+        <w:rPr>
+          <w:lang w:val="en-US"/>
+        </w:rPr>
+      </w:pPr>
+      <w:r>
+        <w:rPr>
+          <w:lang w:val="en-US"/>
+        </w:rPr>
+        <w:t xml:space="preserve">           </w:t>
+      </w:r>
+    </w:p>
+    <w:p>
+      <w:pPr>
+        <w:pStyle w:val="Sansinterligne"/>
         <w:rPr>
           <w:sz w:val="18"/>
           <w:szCs w:val="18"/>
-          <w:lang w:val="en-US"/>
-        </w:rPr>
-      </w:pPr>
-      <w:r>
-        <w:rPr>
-          <w:lang w:val="en-US"/>
-        </w:rPr>
-        <w:t xml:space="preserve">           </w:t>
-      </w:r>
-      <w:proofErr w:type="spellStart"/>
+        </w:rPr>
+      </w:pPr>
       <w:r>
         <w:rPr>
           <w:sz w:val="18"/>
           <w:szCs w:val="18"/>
           <w:lang w:val="en-US"/>
         </w:rPr>
-        <w:t>Decodage</w:t>
-      </w:r>
-      <w:proofErr w:type="spellEnd"/>
+        <w:t xml:space="preserve">         </w:t>
+      </w:r>
       <w:r>
         <w:rPr>
           <w:sz w:val="18"/>
           <w:szCs w:val="18"/>
           <w:lang w:val="en-US"/>
         </w:rPr>
-        <w:t xml:space="preserve"> = base64.b64decode(</w:t>
-      </w:r>
-      <w:proofErr w:type="spellStart"/>
+        <w:t xml:space="preserve">   </w:t>
+      </w:r>
       <w:r>
         <w:rPr>
           <w:sz w:val="18"/>
           <w:szCs w:val="18"/>
           <w:lang w:val="en-US"/>
         </w:rPr>
-        <w:t>souschaine</w:t>
-      </w:r>
-      <w:proofErr w:type="spellEnd"/>
+        <w:t xml:space="preserve"> </w:t>
+      </w:r>
       <w:r>
         <w:rPr>
           <w:sz w:val="18"/>
           <w:szCs w:val="18"/>
-          <w:lang w:val="en-US"/>
-        </w:rPr>
-        <w:t xml:space="preserve">) </w:t>
-      </w:r>
-      <w:r>
+        </w:rPr>
+        <w:t>latitude = (((liste[6] + (liste[5] * 256) + (liste[4] * 256 * 256) + (liste[3] * 256 * 256 * 256)) / ((2 ** 31) - 1) * 90))</w:t>
+      </w:r>
+    </w:p>
+    <w:p>
+      <w:pPr>
+        <w:pStyle w:val="Sansinterligne"/>
         <w:rPr>
           <w:sz w:val="18"/>
           <w:szCs w:val="18"/>
           <w:lang w:val="en-US"/>
         </w:rPr>
-        <w:tab/>
-      </w:r>
+      </w:pPr>
       <w:r>
         <w:rPr>
           <w:sz w:val="18"/>
           <w:szCs w:val="18"/>
-          <w:lang w:val="en-US"/>
-        </w:rPr>
-        <w:tab/>
-        <w:t xml:space="preserve">               </w:t>
-      </w:r>
-      <w:r>
-        <w:rPr>
-          <w:i/>
-          <w:lang w:val="en-US"/>
-        </w:rPr>
-        <w:t xml:space="preserve">Thanks to base64 module, decoding of the </w:t>
-      </w:r>
-      <w:proofErr w:type="spellStart"/>
-      <w:r>
-        <w:rPr>
-          <w:i/>
-          <w:lang w:val="en-US"/>
-        </w:rPr>
-        <w:t>sub_string</w:t>
-      </w:r>
-      <w:proofErr w:type="spellEnd"/>
-      <w:r>
-        <w:rPr>
-          <w:i/>
-          <w:lang w:val="en-US"/>
-        </w:rPr>
-        <w:t>**</w:t>
-      </w:r>
-    </w:p>
-    <w:p>
-      <w:pPr>
-        <w:pStyle w:val="Sansinterligne"/>
-        <w:jc w:val="both"/>
-        <w:rPr>
-          <w:i/>
-          <w:lang w:val="en-US"/>
-        </w:rPr>
-      </w:pPr>
-      <w:r>
-        <w:rPr>
-          <w:lang w:val="en-US"/>
-        </w:rPr>
-        <w:t xml:space="preserve">           </w:t>
-      </w:r>
-      <w:proofErr w:type="spellStart"/>
+        </w:rPr>
+        <w:t xml:space="preserve">             </w:t>
+      </w:r>
       <w:r>
         <w:rPr>
           <w:sz w:val="18"/>
           <w:szCs w:val="18"/>
           <w:lang w:val="en-US"/>
         </w:rPr>
-        <w:t>Liste</w:t>
-      </w:r>
-      <w:proofErr w:type="spellEnd"/>
-      <w:r>
-        <w:rPr>
-          <w:sz w:val="18"/>
-          <w:szCs w:val="18"/>
-          <w:lang w:val="en-US"/>
-        </w:rPr>
-        <w:t xml:space="preserve"> = list(</w:t>
-      </w:r>
-      <w:proofErr w:type="spellStart"/>
-      <w:r>
-        <w:rPr>
-          <w:sz w:val="18"/>
-          <w:szCs w:val="18"/>
-          <w:lang w:val="en-US"/>
-        </w:rPr>
-        <w:t>decodage</w:t>
-      </w:r>
-      <w:proofErr w:type="spellEnd"/>
-      <w:r>
-        <w:rPr>
-          <w:sz w:val="18"/>
-          <w:szCs w:val="18"/>
-          <w:lang w:val="en-US"/>
-        </w:rPr>
-        <w:t xml:space="preserve">)  </w:t>
-      </w:r>
-      <w:r>
-        <w:rPr>
-          <w:sz w:val="18"/>
-          <w:szCs w:val="18"/>
-          <w:lang w:val="en-US"/>
-        </w:rPr>
-        <w:t xml:space="preserve">                                                       </w:t>
-      </w:r>
-      <w:r>
-        <w:rPr>
-          <w:sz w:val="18"/>
-          <w:szCs w:val="18"/>
-          <w:lang w:val="en-US"/>
-        </w:rPr>
-        <w:t xml:space="preserve">        </w:t>
-      </w:r>
-      <w:r>
-        <w:rPr>
-          <w:i/>
-          <w:lang w:val="en-US"/>
-        </w:rPr>
-        <w:t>Transformation of bytes into list, so the results can be multiplied</w:t>
-      </w:r>
-    </w:p>
-    <w:p>
-      <w:pPr>
-        <w:pStyle w:val="Sansinterligne"/>
-        <w:jc w:val="both"/>
-        <w:rPr>
-          <w:sz w:val="18"/>
-          <w:szCs w:val="18"/>
-          <w:lang w:val="en-US"/>
-        </w:rPr>
-      </w:pPr>
-      <w:r>
-        <w:rPr>
-          <w:i/>
-          <w:lang w:val="en-US"/>
-        </w:rPr>
-        <w:t xml:space="preserve">           </w:t>
-      </w:r>
-      <w:r>
-        <w:rPr>
-          <w:sz w:val="18"/>
-          <w:szCs w:val="18"/>
-          <w:lang w:val="en-US"/>
-        </w:rPr>
-        <w:t xml:space="preserve">Temp = </w:t>
-      </w:r>
-      <w:proofErr w:type="spellStart"/>
-      <w:r>
-        <w:rPr>
-          <w:sz w:val="18"/>
-          <w:szCs w:val="18"/>
-          <w:lang w:val="en-US"/>
-        </w:rPr>
-        <w:t>liste</w:t>
-      </w:r>
-      <w:proofErr w:type="spellEnd"/>
-      <w:r>
-        <w:rPr>
-          <w:sz w:val="18"/>
-          <w:szCs w:val="18"/>
-          <w:lang w:val="en-US"/>
-        </w:rPr>
-        <w:t xml:space="preserve">[1]                                    </w:t>
-      </w:r>
-      <w:r>
-        <w:rPr>
-          <w:sz w:val="18"/>
-          <w:szCs w:val="18"/>
-          <w:lang w:val="en-US"/>
-        </w:rPr>
-        <w:t xml:space="preserve">           </w:t>
-      </w:r>
-      <w:r>
-        <w:rPr>
-          <w:sz w:val="18"/>
-          <w:szCs w:val="18"/>
-          <w:lang w:val="en-US"/>
-        </w:rPr>
-        <w:t xml:space="preserve"> </w:t>
-      </w:r>
-      <w:r>
-        <w:rPr>
-          <w:i/>
-          <w:lang w:val="en-US"/>
-        </w:rPr>
-        <w:t>Temperature, located in the 2</w:t>
-      </w:r>
-      <w:r>
-        <w:rPr>
-          <w:i/>
-          <w:vertAlign w:val="superscript"/>
-          <w:lang w:val="en-US"/>
-        </w:rPr>
-        <w:t>nd</w:t>
-      </w:r>
-      <w:r>
-        <w:rPr>
-          <w:i/>
-          <w:lang w:val="en-US"/>
-        </w:rPr>
-        <w:t xml:space="preserve"> part of the list, is isolated in a “temp” variable</w:t>
-      </w:r>
-    </w:p>
-    <w:p>
-      <w:pPr>
-        <w:pStyle w:val="Sansinterligne"/>
-        <w:rPr>
-          <w:lang w:val="en-US"/>
-        </w:rPr>
-      </w:pPr>
-      <w:r>
-        <w:rPr>
-          <w:lang w:val="en-US"/>
-        </w:rPr>
-        <w:t xml:space="preserve">           </w:t>
-      </w:r>
-    </w:p>
-    <w:p>
-      <w:pPr>
-        <w:pStyle w:val="Sansinterligne"/>
-        <w:rPr>
-          <w:sz w:val="18"/>
-          <w:szCs w:val="18"/>
-          <w:lang w:val="en-US"/>
-        </w:rPr>
-      </w:pPr>
-      <w:r>
-        <w:rPr>
-          <w:sz w:val="18"/>
-          <w:szCs w:val="18"/>
-          <w:lang w:val="en-US"/>
-        </w:rPr>
-        <w:t xml:space="preserve">         </w:t>
-      </w:r>
-      <w:r>
-        <w:rPr>
-          <w:sz w:val="18"/>
-          <w:szCs w:val="18"/>
-          <w:lang w:val="en-US"/>
-        </w:rPr>
-        <w:t xml:space="preserve">   </w:t>
-      </w:r>
-      <w:r>
-        <w:rPr>
-          <w:sz w:val="18"/>
-          <w:szCs w:val="18"/>
-          <w:lang w:val="en-US"/>
-        </w:rPr>
-        <w:t xml:space="preserve"> latitude = (((</w:t>
-      </w:r>
-      <w:proofErr w:type="spellStart"/>
-      <w:r>
-        <w:rPr>
-          <w:sz w:val="18"/>
-          <w:szCs w:val="18"/>
-          <w:lang w:val="en-US"/>
-        </w:rPr>
-        <w:t>liste</w:t>
-      </w:r>
-      <w:proofErr w:type="spellEnd"/>
-      <w:r>
-        <w:rPr>
-          <w:sz w:val="18"/>
-          <w:szCs w:val="18"/>
-          <w:lang w:val="en-US"/>
-        </w:rPr>
-        <w:t>[6] + (</w:t>
-      </w:r>
-      <w:proofErr w:type="spellStart"/>
-      <w:r>
-        <w:rPr>
-          <w:sz w:val="18"/>
-          <w:szCs w:val="18"/>
-          <w:lang w:val="en-US"/>
-        </w:rPr>
-        <w:t>liste</w:t>
-      </w:r>
-      <w:proofErr w:type="spellEnd"/>
-      <w:r>
-        <w:rPr>
-          <w:sz w:val="18"/>
-          <w:szCs w:val="18"/>
-          <w:lang w:val="en-US"/>
-        </w:rPr>
-        <w:t>[5] * 256) + (</w:t>
-      </w:r>
-      <w:proofErr w:type="spellStart"/>
-      <w:r>
-        <w:rPr>
-          <w:sz w:val="18"/>
-          <w:szCs w:val="18"/>
-          <w:lang w:val="en-US"/>
-        </w:rPr>
-        <w:t>liste</w:t>
-      </w:r>
-      <w:proofErr w:type="spellEnd"/>
-      <w:r>
-        <w:rPr>
-          <w:sz w:val="18"/>
-          <w:szCs w:val="18"/>
-          <w:lang w:val="en-US"/>
-        </w:rPr>
-        <w:t>[4] * 256 * 256) + (</w:t>
-      </w:r>
-      <w:proofErr w:type="spellStart"/>
-      <w:r>
-        <w:rPr>
-          <w:sz w:val="18"/>
-          <w:szCs w:val="18"/>
-          <w:lang w:val="en-US"/>
-        </w:rPr>
-        <w:t>liste</w:t>
-      </w:r>
-      <w:proofErr w:type="spellEnd"/>
-      <w:r>
-        <w:rPr>
-          <w:sz w:val="18"/>
-          <w:szCs w:val="18"/>
-          <w:lang w:val="en-US"/>
-        </w:rPr>
-        <w:t>[3] * 256 * 256 * 256)) / ((2 ** 31) - 1) * 90))</w:t>
-      </w:r>
-    </w:p>
-    <w:p>
-      <w:pPr>
-        <w:pStyle w:val="Sansinterligne"/>
-        <w:rPr>
-          <w:sz w:val="18"/>
-          <w:szCs w:val="18"/>
-          <w:lang w:val="en-US"/>
-        </w:rPr>
-      </w:pPr>
-      <w:r>
-        <w:rPr>
-          <w:sz w:val="18"/>
-          <w:szCs w:val="18"/>
-          <w:lang w:val="en-US"/>
-        </w:rPr>
-        <w:t xml:space="preserve">             lat2 = round(latitude, 4)</w:t>
+        <w:t>lat2 = round(latitude, 4)</w:t>
       </w:r>
     </w:p>
     <w:p>
@@ -7824,7 +7584,6 @@
           <w:i/>
           <w:sz w:val="18"/>
           <w:szCs w:val="18"/>
-          <w:lang w:val="en-US"/>
         </w:rPr>
       </w:pPr>
       <w:r>
@@ -7834,39 +7593,35 @@
           <w:szCs w:val="18"/>
           <w:lang w:val="en-US"/>
         </w:rPr>
-        <w:t xml:space="preserve">            longitude = ((</w:t>
-      </w:r>
-      <w:proofErr w:type="spellStart"/>
+        <w:t xml:space="preserve">            </w:t>
+      </w:r>
       <w:r>
         <w:rPr>
           <w:i/>
           <w:sz w:val="18"/>
           <w:szCs w:val="18"/>
-          <w:lang w:val="en-US"/>
-        </w:rPr>
-        <w:t>liste</w:t>
-      </w:r>
-      <w:proofErr w:type="spellEnd"/>
-      <w:r>
+        </w:rPr>
+        <w:t>longitude = ((liste[10] + (liste[9] * 256) + (liste[8] * 256 * 256) + (liste[7] * 256 * 256 * 256)) / ((2 ** 31) - 1) * 180)</w:t>
+      </w:r>
+    </w:p>
+    <w:p>
+      <w:pPr>
+        <w:pStyle w:val="Sansinterligne"/>
         <w:rPr>
           <w:i/>
           <w:sz w:val="18"/>
           <w:szCs w:val="18"/>
           <w:lang w:val="en-US"/>
         </w:rPr>
-        <w:t>[10] + (</w:t>
-      </w:r>
-      <w:proofErr w:type="spellStart"/>
+      </w:pPr>
       <w:r>
         <w:rPr>
           <w:i/>
           <w:sz w:val="18"/>
           <w:szCs w:val="18"/>
-          <w:lang w:val="en-US"/>
-        </w:rPr>
-        <w:t>liste</w:t>
-      </w:r>
-      <w:proofErr w:type="spellEnd"/>
+        </w:rPr>
+        <w:t xml:space="preserve">            </w:t>
+      </w:r>
       <w:r>
         <w:rPr>
           <w:i/>
@@ -7874,102 +7629,109 @@
           <w:szCs w:val="18"/>
           <w:lang w:val="en-US"/>
         </w:rPr>
-        <w:t>[9] * 256) + (</w:t>
-      </w:r>
-      <w:proofErr w:type="spellStart"/>
-      <w:r>
+        <w:t>long2 = round(longitude, 4)</w:t>
+      </w:r>
+    </w:p>
+    <w:p>
+      <w:pPr>
+        <w:pStyle w:val="Sansinterligne"/>
+        <w:jc w:val="right"/>
         <w:rPr>
           <w:i/>
+          <w:lang w:val="en-US"/>
+        </w:rPr>
+      </w:pPr>
+      <w:r>
+        <w:rPr>
           <w:sz w:val="18"/>
           <w:szCs w:val="18"/>
           <w:lang w:val="en-US"/>
         </w:rPr>
-        <w:t>liste</w:t>
-      </w:r>
-      <w:proofErr w:type="spellEnd"/>
-      <w:r>
-        <w:rPr>
-          <w:i/>
+        <w:tab/>
+        <w:t xml:space="preserve"> </w:t>
+      </w:r>
+      <w:r>
+        <w:rPr>
           <w:sz w:val="18"/>
           <w:szCs w:val="18"/>
           <w:lang w:val="en-US"/>
         </w:rPr>
-        <w:t>[8] * 256 * 256) + (</w:t>
-      </w:r>
-      <w:proofErr w:type="spellStart"/>
-      <w:r>
-        <w:rPr>
-          <w:i/>
+        <w:tab/>
+      </w:r>
+      <w:r>
+        <w:rPr>
           <w:sz w:val="18"/>
           <w:szCs w:val="18"/>
           <w:lang w:val="en-US"/>
         </w:rPr>
-        <w:t>liste</w:t>
-      </w:r>
-      <w:proofErr w:type="spellEnd"/>
-      <w:r>
-        <w:rPr>
-          <w:i/>
+        <w:tab/>
+      </w:r>
+      <w:r>
+        <w:rPr>
           <w:sz w:val="18"/>
           <w:szCs w:val="18"/>
           <w:lang w:val="en-US"/>
         </w:rPr>
-        <w:t>[7] * 256 * 256 * 256)) / ((2 ** 31) - 1) * 180)</w:t>
-      </w:r>
-    </w:p>
-    <w:p>
-      <w:pPr>
-        <w:pStyle w:val="Sansinterligne"/>
-        <w:rPr>
-          <w:i/>
+        <w:tab/>
+      </w:r>
+      <w:r>
+        <w:rPr>
           <w:sz w:val="18"/>
           <w:szCs w:val="18"/>
           <w:lang w:val="en-US"/>
         </w:rPr>
-      </w:pPr>
-      <w:r>
-        <w:rPr>
-          <w:i/>
+        <w:tab/>
+      </w:r>
+      <w:r>
+        <w:rPr>
           <w:sz w:val="18"/>
           <w:szCs w:val="18"/>
           <w:lang w:val="en-US"/>
         </w:rPr>
-        <w:t xml:space="preserve">            long2 = round(longitude, 4)</w:t>
-      </w:r>
-    </w:p>
-    <w:p>
-      <w:pPr>
-        <w:pStyle w:val="Sansinterligne"/>
-        <w:jc w:val="right"/>
-        <w:rPr>
-          <w:i/>
-          <w:lang w:val="en-US"/>
-        </w:rPr>
-      </w:pPr>
+        <w:tab/>
+        <w:t xml:space="preserve">                               </w:t>
+      </w:r>
       <w:r>
         <w:rPr>
           <w:sz w:val="18"/>
           <w:szCs w:val="18"/>
           <w:lang w:val="en-US"/>
         </w:rPr>
-        <w:tab/>
-        <w:t xml:space="preserve"> </w:t>
-      </w:r>
-      <w:r>
+        <w:t xml:space="preserve">                             </w:t>
+      </w:r>
+      <w:r>
+        <w:rPr>
+          <w:i/>
+          <w:lang w:val="en-US"/>
+        </w:rPr>
+        <w:t>Longitude calculation: Same than latitude</w:t>
+      </w:r>
+    </w:p>
+    <w:p>
+      <w:pPr>
+        <w:pStyle w:val="Sansinterligne"/>
+        <w:rPr>
+          <w:i/>
+          <w:lang w:val="en-US"/>
+        </w:rPr>
+      </w:pPr>
+    </w:p>
+    <w:p>
+      <w:pPr>
+        <w:pStyle w:val="Sansinterligne"/>
         <w:rPr>
           <w:sz w:val="18"/>
           <w:szCs w:val="18"/>
           <w:lang w:val="en-US"/>
         </w:rPr>
-        <w:tab/>
-      </w:r>
+      </w:pPr>
       <w:r>
         <w:rPr>
           <w:sz w:val="18"/>
           <w:szCs w:val="18"/>
           <w:lang w:val="en-US"/>
         </w:rPr>
-        <w:tab/>
+        <w:t xml:space="preserve">          </w:t>
       </w:r>
       <w:r>
         <w:rPr>
@@ -7977,7 +7739,7 @@
           <w:szCs w:val="18"/>
           <w:lang w:val="en-US"/>
         </w:rPr>
-        <w:tab/>
+        <w:t xml:space="preserve"> </w:t>
       </w:r>
       <w:r>
         <w:rPr>
@@ -7985,41 +7747,44 @@
           <w:szCs w:val="18"/>
           <w:lang w:val="en-US"/>
         </w:rPr>
-        <w:tab/>
-      </w:r>
-      <w:r>
+        <w:t>resultat = ('température = ', (str(temp)), '°C', '\n', 'latitude = ', (str(lat2)), '°', '\n', 'longitude = ', (str(long2)), '°', '\n')</w:t>
+      </w:r>
+    </w:p>
+    <w:p>
+      <w:pPr>
+        <w:pStyle w:val="Sansinterligne"/>
         <w:rPr>
           <w:sz w:val="18"/>
           <w:szCs w:val="18"/>
           <w:lang w:val="en-US"/>
         </w:rPr>
-        <w:tab/>
-        <w:t xml:space="preserve">                               </w:t>
-      </w:r>
-      <w:r>
+      </w:pPr>
+    </w:p>
+    <w:p>
+      <w:pPr>
+        <w:pStyle w:val="Sansinterligne"/>
+        <w:ind w:left="708" w:firstLine="708"/>
+        <w:jc w:val="right"/>
         <w:rPr>
           <w:sz w:val="18"/>
           <w:szCs w:val="18"/>
           <w:lang w:val="en-US"/>
         </w:rPr>
-        <w:t xml:space="preserve">                             </w:t>
-      </w:r>
+      </w:pPr>
       <w:r>
         <w:rPr>
           <w:i/>
           <w:lang w:val="en-US"/>
         </w:rPr>
-        <w:t>Longitude calculation: Same than latitude</w:t>
-      </w:r>
-    </w:p>
-    <w:p>
-      <w:pPr>
-        <w:pStyle w:val="Sansinterligne"/>
+        <w:t xml:space="preserve">                    </w:t>
+      </w:r>
+      <w:r>
         <w:rPr>
           <w:i/>
           <w:lang w:val="en-US"/>
         </w:rPr>
-      </w:pPr>
+        <w:t>Laying out of decoded information so they are readable to users.</w:t>
+      </w:r>
     </w:p>
     <w:p>
       <w:pPr>
@@ -8030,299 +7795,113 @@
           <w:lang w:val="en-US"/>
         </w:rPr>
       </w:pPr>
-      <w:r>
+    </w:p>
+    <w:p>
+      <w:pPr>
+        <w:pStyle w:val="Sansinterligne"/>
         <w:rPr>
           <w:sz w:val="18"/>
           <w:szCs w:val="18"/>
           <w:lang w:val="en-US"/>
         </w:rPr>
-        <w:t xml:space="preserve">          </w:t>
-      </w:r>
+      </w:pPr>
       <w:r>
         <w:rPr>
           <w:sz w:val="18"/>
           <w:szCs w:val="18"/>
           <w:lang w:val="en-US"/>
         </w:rPr>
-        <w:t xml:space="preserve"> </w:t>
-      </w:r>
-      <w:proofErr w:type="spellStart"/>
+        <w:t xml:space="preserve">          result2 = ''.join(resultat)</w:t>
+      </w:r>
       <w:r>
         <w:rPr>
           <w:sz w:val="18"/>
           <w:szCs w:val="18"/>
           <w:lang w:val="en-US"/>
         </w:rPr>
-        <w:t>resultat</w:t>
-      </w:r>
-      <w:proofErr w:type="spellEnd"/>
+        <w:t xml:space="preserve">                                                        </w:t>
+      </w:r>
       <w:r>
         <w:rPr>
           <w:sz w:val="18"/>
           <w:szCs w:val="18"/>
           <w:lang w:val="en-US"/>
         </w:rPr>
-        <w:t xml:space="preserve"> = ('</w:t>
-      </w:r>
-      <w:proofErr w:type="spellStart"/>
+        <w:tab/>
+      </w:r>
       <w:r>
         <w:rPr>
           <w:sz w:val="18"/>
           <w:szCs w:val="18"/>
           <w:lang w:val="en-US"/>
         </w:rPr>
-        <w:t>température</w:t>
-      </w:r>
-      <w:proofErr w:type="spellEnd"/>
+        <w:tab/>
+      </w:r>
       <w:r>
         <w:rPr>
           <w:sz w:val="18"/>
           <w:szCs w:val="18"/>
           <w:lang w:val="en-US"/>
         </w:rPr>
-        <w:t xml:space="preserve"> = ', (</w:t>
-      </w:r>
-      <w:proofErr w:type="spellStart"/>
-      <w:r>
+        <w:tab/>
+        <w:t xml:space="preserve">  </w:t>
+      </w:r>
+      <w:r>
+        <w:rPr>
+          <w:i/>
+          <w:lang w:val="en-US"/>
+        </w:rPr>
+        <w:t>Join allows to transform a tuple into a string.</w:t>
+      </w:r>
+    </w:p>
+    <w:p>
+      <w:pPr>
+        <w:pStyle w:val="Sansinterligne"/>
         <w:rPr>
           <w:sz w:val="18"/>
           <w:szCs w:val="18"/>
           <w:lang w:val="en-US"/>
         </w:rPr>
-        <w:t>str</w:t>
-      </w:r>
-      <w:proofErr w:type="spellEnd"/>
+      </w:pPr>
       <w:r>
         <w:rPr>
           <w:sz w:val="18"/>
           <w:szCs w:val="18"/>
           <w:lang w:val="en-US"/>
         </w:rPr>
-        <w:t>(temp)), '°C', '\n', 'latitude = ', (</w:t>
-      </w:r>
-      <w:proofErr w:type="spellStart"/>
+        <w:t xml:space="preserve">          f2.write(result2)</w:t>
+      </w:r>
       <w:r>
         <w:rPr>
           <w:sz w:val="18"/>
           <w:szCs w:val="18"/>
           <w:lang w:val="en-US"/>
         </w:rPr>
-        <w:t>str</w:t>
-      </w:r>
-      <w:proofErr w:type="spellEnd"/>
+        <w:t xml:space="preserve">                                                                                             </w:t>
+      </w:r>
       <w:r>
         <w:rPr>
           <w:sz w:val="18"/>
           <w:szCs w:val="18"/>
           <w:lang w:val="en-US"/>
         </w:rPr>
-        <w:t>(lat2)), '°', '\n', 'longitude = ', (</w:t>
-      </w:r>
-      <w:proofErr w:type="spellStart"/>
+        <w:tab/>
+        <w:t xml:space="preserve">       </w:t>
+      </w:r>
       <w:r>
         <w:rPr>
           <w:sz w:val="18"/>
           <w:szCs w:val="18"/>
           <w:lang w:val="en-US"/>
         </w:rPr>
-        <w:t>str</w:t>
-      </w:r>
-      <w:proofErr w:type="spellEnd"/>
-      <w:r>
-        <w:rPr>
-          <w:sz w:val="18"/>
-          <w:szCs w:val="18"/>
-          <w:lang w:val="en-US"/>
-        </w:rPr>
-        <w:t>(long2)), '°', '\n')</w:t>
-      </w:r>
-    </w:p>
-    <w:p>
-      <w:pPr>
-        <w:pStyle w:val="Sansinterligne"/>
-        <w:rPr>
-          <w:sz w:val="18"/>
-          <w:szCs w:val="18"/>
-          <w:lang w:val="en-US"/>
-        </w:rPr>
-      </w:pPr>
-    </w:p>
-    <w:p>
-      <w:pPr>
-        <w:pStyle w:val="Sansinterligne"/>
-        <w:ind w:left="708" w:firstLine="708"/>
-        <w:jc w:val="right"/>
-        <w:rPr>
-          <w:sz w:val="18"/>
-          <w:szCs w:val="18"/>
-          <w:lang w:val="en-US"/>
-        </w:rPr>
-      </w:pPr>
+        <w:t xml:space="preserve">  </w:t>
+      </w:r>
       <w:r>
         <w:rPr>
           <w:i/>
           <w:lang w:val="en-US"/>
         </w:rPr>
-        <w:t xml:space="preserve">                    </w:t>
-      </w:r>
-      <w:r>
-        <w:rPr>
-          <w:i/>
-          <w:lang w:val="en-US"/>
-        </w:rPr>
-        <w:t>Laying out of decoded information so they are readable to users.</w:t>
-      </w:r>
-    </w:p>
-    <w:p>
-      <w:pPr>
-        <w:pStyle w:val="Sansinterligne"/>
-        <w:rPr>
-          <w:sz w:val="18"/>
-          <w:szCs w:val="18"/>
-          <w:lang w:val="en-US"/>
-        </w:rPr>
-      </w:pPr>
-    </w:p>
-    <w:p>
-      <w:pPr>
-        <w:pStyle w:val="Sansinterligne"/>
-        <w:rPr>
-          <w:sz w:val="18"/>
-          <w:szCs w:val="18"/>
-          <w:lang w:val="en-US"/>
-        </w:rPr>
-      </w:pPr>
-      <w:r>
-        <w:rPr>
-          <w:sz w:val="18"/>
-          <w:szCs w:val="18"/>
-          <w:lang w:val="en-US"/>
-        </w:rPr>
-        <w:t xml:space="preserve">          result2 = ''.join(</w:t>
-      </w:r>
-      <w:proofErr w:type="spellStart"/>
-      <w:r>
-        <w:rPr>
-          <w:sz w:val="18"/>
-          <w:szCs w:val="18"/>
-          <w:lang w:val="en-US"/>
-        </w:rPr>
-        <w:t>resultat</w:t>
-      </w:r>
-      <w:proofErr w:type="spellEnd"/>
-      <w:r>
-        <w:rPr>
-          <w:sz w:val="18"/>
-          <w:szCs w:val="18"/>
-          <w:lang w:val="en-US"/>
-        </w:rPr>
-        <w:t>)</w:t>
-      </w:r>
-      <w:r>
-        <w:rPr>
-          <w:sz w:val="18"/>
-          <w:szCs w:val="18"/>
-          <w:lang w:val="en-US"/>
-        </w:rPr>
-        <w:t xml:space="preserve">                                                        </w:t>
-      </w:r>
-      <w:r>
-        <w:rPr>
-          <w:sz w:val="18"/>
-          <w:szCs w:val="18"/>
-          <w:lang w:val="en-US"/>
-        </w:rPr>
-        <w:tab/>
-      </w:r>
-      <w:r>
-        <w:rPr>
-          <w:sz w:val="18"/>
-          <w:szCs w:val="18"/>
-          <w:lang w:val="en-US"/>
-        </w:rPr>
-        <w:tab/>
-      </w:r>
-      <w:r>
-        <w:rPr>
-          <w:sz w:val="18"/>
-          <w:szCs w:val="18"/>
-          <w:lang w:val="en-US"/>
-        </w:rPr>
-        <w:tab/>
-        <w:t xml:space="preserve">  </w:t>
-      </w:r>
-      <w:r>
-        <w:rPr>
-          <w:i/>
-          <w:lang w:val="en-US"/>
-        </w:rPr>
-        <w:t>Join allows to transform a tuple into a string.</w:t>
-      </w:r>
-    </w:p>
-    <w:p>
-      <w:pPr>
-        <w:pStyle w:val="Sansinterligne"/>
-        <w:rPr>
-          <w:sz w:val="18"/>
-          <w:szCs w:val="18"/>
-          <w:lang w:val="en-US"/>
-        </w:rPr>
-      </w:pPr>
-      <w:r>
-        <w:rPr>
-          <w:sz w:val="18"/>
-          <w:szCs w:val="18"/>
-          <w:lang w:val="en-US"/>
-        </w:rPr>
-        <w:t xml:space="preserve">          f2.write(result2)</w:t>
-      </w:r>
-      <w:r>
-        <w:rPr>
-          <w:sz w:val="18"/>
-          <w:szCs w:val="18"/>
-          <w:lang w:val="en-US"/>
-        </w:rPr>
-        <w:t xml:space="preserve">                                                                                             </w:t>
-      </w:r>
-      <w:r>
-        <w:rPr>
-          <w:sz w:val="18"/>
-          <w:szCs w:val="18"/>
-          <w:lang w:val="en-US"/>
-        </w:rPr>
-        <w:tab/>
-        <w:t xml:space="preserve">       </w:t>
-      </w:r>
-      <w:r>
-        <w:rPr>
-          <w:sz w:val="18"/>
-          <w:szCs w:val="18"/>
-          <w:lang w:val="en-US"/>
-        </w:rPr>
-        <w:t xml:space="preserve">  </w:t>
-      </w:r>
-      <w:r>
-        <w:rPr>
-          <w:i/>
-          <w:lang w:val="en-US"/>
-        </w:rPr>
-        <w:t xml:space="preserve">The result from this loop is written in the </w:t>
-      </w:r>
-      <w:proofErr w:type="spellStart"/>
-      <w:r>
-        <w:rPr>
-          <w:i/>
-          <w:lang w:val="en-US"/>
-        </w:rPr>
-        <w:t>out_file</w:t>
-      </w:r>
-      <w:proofErr w:type="spellEnd"/>
-      <w:r>
-        <w:rPr>
-          <w:i/>
-          <w:lang w:val="en-US"/>
-        </w:rPr>
-        <w:t>.</w:t>
+        <w:t>The result from this loop is written in the out_file.</w:t>
       </w:r>
     </w:p>
     <w:p>
@@ -8451,25 +8030,7 @@
           <w:szCs w:val="20"/>
           <w:lang w:val="en-US"/>
         </w:rPr>
-        <w:t xml:space="preserve"> </w:t>
-      </w:r>
-      <w:proofErr w:type="spellStart"/>
-      <w:r>
-        <w:rPr>
-          <w:sz w:val="20"/>
-          <w:szCs w:val="20"/>
-          <w:lang w:val="en-US"/>
-        </w:rPr>
-        <w:t>sub_chain</w:t>
-      </w:r>
-      <w:proofErr w:type="spellEnd"/>
-      <w:r>
-        <w:rPr>
-          <w:sz w:val="20"/>
-          <w:szCs w:val="20"/>
-          <w:lang w:val="en-US"/>
-        </w:rPr>
-        <w:t xml:space="preserve"> contains only the encoded part </w:t>
+        <w:t xml:space="preserve"> sub_chain contains only the encoded part </w:t>
       </w:r>
       <w:r>
         <w:rPr>
@@ -8520,14 +8081,14 @@
           <w:lang w:val="en-US"/>
         </w:rPr>
       </w:pPr>
-      <w:bookmarkStart w:id="6" w:name="_Toc478472598"/>
+      <w:bookmarkStart w:id="5" w:name="_Toc478472598"/>
       <w:r>
         <w:rPr>
           <w:lang w:val="en-US"/>
         </w:rPr>
         <w:t>Other data recovery</w:t>
       </w:r>
-      <w:bookmarkEnd w:id="6"/>
+      <w:bookmarkEnd w:id="5"/>
     </w:p>
     <w:p>
       <w:pPr>
@@ -8549,21 +8110,7 @@
         <w:rPr>
           <w:lang w:val="en-US"/>
         </w:rPr>
-        <w:t xml:space="preserve">The rest of the data isn’t coded, so it is easier to gather and to write in the </w:t>
-      </w:r>
-      <w:proofErr w:type="spellStart"/>
-      <w:r>
-        <w:rPr>
-          <w:lang w:val="en-US"/>
-        </w:rPr>
-        <w:t>out_file</w:t>
-      </w:r>
-      <w:proofErr w:type="spellEnd"/>
-      <w:r>
-        <w:rPr>
-          <w:lang w:val="en-US"/>
-        </w:rPr>
-        <w:t>.</w:t>
+        <w:t>The rest of the data isn’t coded, so it is easier to gather and to write in the out_file.</w:t>
       </w:r>
       <w:r>
         <w:rPr>
@@ -8604,19 +8151,11 @@
         </w:rPr>
         <w:t>The program iterates on each read line and checks presence of each pattern thanks to “</w:t>
       </w:r>
-      <w:proofErr w:type="spellStart"/>
-      <w:r>
-        <w:rPr>
-          <w:lang w:val="en-US"/>
-        </w:rPr>
-        <w:t>elif</w:t>
-      </w:r>
-      <w:proofErr w:type="spellEnd"/>
-      <w:r>
-        <w:rPr>
-          <w:lang w:val="en-US"/>
-        </w:rPr>
-        <w:t xml:space="preserve"> “</w:t>
+      <w:r>
+        <w:rPr>
+          <w:lang w:val="en-US"/>
+        </w:rPr>
+        <w:t>elif “</w:t>
       </w:r>
       <w:r>
         <w:rPr>
@@ -8645,7 +8184,7 @@
       <w:r>
         <w:rPr>
           <w:noProof/>
-          <w:lang w:val="en-US" w:eastAsia="fr-FR"/>
+          <w:lang w:eastAsia="fr-FR"/>
         </w:rPr>
         <w:drawing>
           <wp:anchor distT="0" distB="0" distL="114300" distR="114300" simplePos="0" relativeHeight="251680256" behindDoc="0" locked="0" layoutInCell="1" allowOverlap="1">
@@ -8799,23 +8338,7 @@
           <w:b/>
           <w:lang w:val="en-US"/>
         </w:rPr>
-        <w:t>Loop breaks if ‘</w:t>
-      </w:r>
-      <w:proofErr w:type="spellStart"/>
-      <w:r>
-        <w:rPr>
-          <w:b/>
-          <w:lang w:val="en-US"/>
-        </w:rPr>
-        <w:t>tmst</w:t>
-      </w:r>
-      <w:proofErr w:type="spellEnd"/>
-      <w:r>
-        <w:rPr>
-          <w:b/>
-          <w:lang w:val="en-US"/>
-        </w:rPr>
-        <w:t xml:space="preserve">’ is met, since each </w:t>
+        <w:t xml:space="preserve">Loop breaks if ‘tmst’ is met, since each </w:t>
       </w:r>
       <w:r>
         <w:rPr>
@@ -8868,14 +8391,14 @@
           <w:lang w:val="en-US"/>
         </w:rPr>
       </w:pPr>
-      <w:bookmarkStart w:id="7" w:name="_Toc478472599"/>
+      <w:bookmarkStart w:id="6" w:name="_Toc478472599"/>
       <w:r>
         <w:rPr>
           <w:lang w:val="en-US"/>
         </w:rPr>
         <w:t>End of the program</w:t>
       </w:r>
-      <w:bookmarkEnd w:id="7"/>
+      <w:bookmarkEnd w:id="6"/>
     </w:p>
     <w:p>
       <w:pPr>
@@ -8895,7 +8418,7 @@
       <w:r>
         <w:rPr>
           <w:noProof/>
-          <w:lang w:val="en-US" w:eastAsia="fr-FR"/>
+          <w:lang w:eastAsia="fr-FR"/>
         </w:rPr>
         <w:drawing>
           <wp:inline distT="0" distB="0" distL="0" distR="0">
@@ -8958,35 +8481,7 @@
         <w:rPr>
           <w:lang w:val="en-US"/>
         </w:rPr>
-        <w:t>Thanks to the « </w:t>
-      </w:r>
-      <w:proofErr w:type="spellStart"/>
-      <w:r>
-        <w:rPr>
-          <w:lang w:val="en-US"/>
-        </w:rPr>
-        <w:t>os</w:t>
-      </w:r>
-      <w:proofErr w:type="spellEnd"/>
-      <w:r>
-        <w:rPr>
-          <w:lang w:val="en-US"/>
-        </w:rPr>
-        <w:t xml:space="preserve"> » module, </w:t>
-      </w:r>
-      <w:proofErr w:type="spellStart"/>
-      <w:r>
-        <w:rPr>
-          <w:lang w:val="en-US"/>
-        </w:rPr>
-        <w:t>mid_file</w:t>
-      </w:r>
-      <w:proofErr w:type="spellEnd"/>
-      <w:r>
-        <w:rPr>
-          <w:lang w:val="en-US"/>
-        </w:rPr>
-        <w:t xml:space="preserve"> is erased. You can comment this line (thanks to the # character) to keep it, so you can check it for debug or to see the full file treated by the loop.</w:t>
+        <w:t>Thanks to the « os » module, mid_file is erased. You can comment this line (thanks to the # character) to keep it, so you can check it for debug or to see the full file treated by the loop.</w:t>
       </w:r>
     </w:p>
     <w:p>
@@ -9009,7 +8504,7 @@
           <w:lang w:val="en-US"/>
         </w:rPr>
       </w:pPr>
-      <w:bookmarkStart w:id="8" w:name="_Toc478472600"/>
+      <w:bookmarkStart w:id="7" w:name="_Toc478472600"/>
       <w:r>
         <w:rPr>
           <w:lang w:val="en-US"/>
@@ -9023,127 +8518,127 @@
         </w:rPr>
         <w:t>ppendix</w:t>
       </w:r>
+      <w:bookmarkEnd w:id="7"/>
+    </w:p>
+    <w:p>
+      <w:pPr>
+        <w:rPr>
+          <w:lang w:val="en-US"/>
+        </w:rPr>
+      </w:pPr>
+    </w:p>
+    <w:p>
+      <w:pPr>
+        <w:pStyle w:val="Sansinterligne"/>
+        <w:rPr>
+          <w:lang w:val="en-US"/>
+        </w:rPr>
+      </w:pPr>
+    </w:p>
+    <w:p>
+      <w:pPr>
+        <w:pStyle w:val="Sansinterligne"/>
+        <w:rPr>
+          <w:lang w:val="en-US"/>
+        </w:rPr>
+      </w:pPr>
+    </w:p>
+    <w:p>
+      <w:pPr>
+        <w:pStyle w:val="Titre2"/>
+        <w:rPr>
+          <w:lang w:val="en-US"/>
+        </w:rPr>
+      </w:pPr>
+      <w:bookmarkStart w:id="8" w:name="_Toc478472601"/>
+      <w:r>
+        <w:rPr>
+          <w:lang w:val="en-US"/>
+        </w:rPr>
+        <w:t>Manually code and decode in Base64.</w:t>
+      </w:r>
       <w:bookmarkEnd w:id="8"/>
     </w:p>
     <w:p>
       <w:pPr>
-        <w:rPr>
-          <w:lang w:val="en-US"/>
-        </w:rPr>
-      </w:pPr>
-    </w:p>
-    <w:p>
-      <w:pPr>
-        <w:pStyle w:val="Sansinterligne"/>
-        <w:rPr>
-          <w:lang w:val="en-US"/>
-        </w:rPr>
-      </w:pPr>
-    </w:p>
-    <w:p>
-      <w:pPr>
-        <w:pStyle w:val="Sansinterligne"/>
-        <w:rPr>
-          <w:lang w:val="en-US"/>
-        </w:rPr>
-      </w:pPr>
-    </w:p>
-    <w:p>
-      <w:pPr>
-        <w:pStyle w:val="Titre2"/>
-        <w:rPr>
-          <w:lang w:val="en-US"/>
-        </w:rPr>
-      </w:pPr>
-      <w:bookmarkStart w:id="9" w:name="_Toc478472601"/>
-      <w:r>
-        <w:rPr>
-          <w:lang w:val="en-US"/>
-        </w:rPr>
-        <w:t>Manually code and decode in Base64.</w:t>
+        <w:pStyle w:val="Sansinterligne"/>
+        <w:rPr>
+          <w:lang w:val="en-US"/>
+        </w:rPr>
+      </w:pPr>
+    </w:p>
+    <w:p>
+      <w:pPr>
+        <w:pStyle w:val="Sansinterligne"/>
+        <w:jc w:val="both"/>
+        <w:rPr>
+          <w:lang w:val="en-US"/>
+        </w:rPr>
+      </w:pPr>
+      <w:r>
+        <w:rPr>
+          <w:lang w:val="en-US"/>
+        </w:rPr>
+        <w:tab/>
+      </w:r>
+      <w:r>
+        <w:rPr>
+          <w:lang w:val="en-US"/>
+        </w:rPr>
+        <w:t>To</w:t>
+      </w:r>
+      <w:r>
+        <w:rPr>
+          <w:lang w:val="en-US"/>
+        </w:rPr>
+        <w:t xml:space="preserve"> check if information decoded by the program is right, we can want to decode base64 manually. Here is the method to do so.</w:t>
+      </w:r>
+    </w:p>
+    <w:p>
+      <w:pPr>
+        <w:pStyle w:val="Sansinterligne"/>
+        <w:jc w:val="both"/>
+        <w:rPr>
+          <w:lang w:val="en-US"/>
+        </w:rPr>
+      </w:pPr>
+      <w:r>
+        <w:rPr>
+          <w:lang w:val="en-US"/>
+        </w:rPr>
+        <w:tab/>
+      </w:r>
+    </w:p>
+    <w:p>
+      <w:pPr>
+        <w:pStyle w:val="Sansinterligne"/>
+        <w:jc w:val="both"/>
+        <w:rPr>
+          <w:lang w:val="en-US"/>
+        </w:rPr>
+      </w:pPr>
+    </w:p>
+    <w:p>
+      <w:pPr>
+        <w:pStyle w:val="Titre3"/>
+        <w:rPr>
+          <w:lang w:val="en-US"/>
+        </w:rPr>
+      </w:pPr>
+      <w:bookmarkStart w:id="9" w:name="_Toc478472602"/>
+      <w:r>
+        <w:rPr>
+          <w:lang w:val="en-US"/>
+        </w:rPr>
+        <w:t>Coding in</w:t>
+      </w:r>
+      <w:r>
+        <w:rPr>
+          <w:lang w:val="en-US"/>
+        </w:rPr>
+        <w:t xml:space="preserve"> base64</w:t>
       </w:r>
       <w:bookmarkEnd w:id="9"/>
-    </w:p>
-    <w:p>
-      <w:pPr>
-        <w:pStyle w:val="Sansinterligne"/>
-        <w:rPr>
-          <w:lang w:val="en-US"/>
-        </w:rPr>
-      </w:pPr>
-    </w:p>
-    <w:p>
-      <w:pPr>
-        <w:pStyle w:val="Sansinterligne"/>
-        <w:jc w:val="both"/>
-        <w:rPr>
-          <w:lang w:val="en-US"/>
-        </w:rPr>
-      </w:pPr>
-      <w:r>
-        <w:rPr>
-          <w:lang w:val="en-US"/>
-        </w:rPr>
-        <w:tab/>
-      </w:r>
-      <w:r>
-        <w:rPr>
-          <w:lang w:val="en-US"/>
-        </w:rPr>
-        <w:t>To</w:t>
-      </w:r>
-      <w:r>
-        <w:rPr>
-          <w:lang w:val="en-US"/>
-        </w:rPr>
-        <w:t xml:space="preserve"> check if information decoded by the program is right, we can want to decode base64 manually. Here is the method to do so.</w:t>
-      </w:r>
-    </w:p>
-    <w:p>
-      <w:pPr>
-        <w:pStyle w:val="Sansinterligne"/>
-        <w:jc w:val="both"/>
-        <w:rPr>
-          <w:lang w:val="en-US"/>
-        </w:rPr>
-      </w:pPr>
-      <w:r>
-        <w:rPr>
-          <w:lang w:val="en-US"/>
-        </w:rPr>
-        <w:tab/>
-      </w:r>
-    </w:p>
-    <w:p>
-      <w:pPr>
-        <w:pStyle w:val="Sansinterligne"/>
-        <w:jc w:val="both"/>
-        <w:rPr>
-          <w:lang w:val="en-US"/>
-        </w:rPr>
-      </w:pPr>
-    </w:p>
-    <w:p>
-      <w:pPr>
-        <w:pStyle w:val="Titre3"/>
-        <w:rPr>
-          <w:lang w:val="en-US"/>
-        </w:rPr>
-      </w:pPr>
-      <w:bookmarkStart w:id="10" w:name="_Toc478472602"/>
-      <w:r>
-        <w:rPr>
-          <w:lang w:val="en-US"/>
-        </w:rPr>
-        <w:t>Coding in</w:t>
-      </w:r>
-      <w:r>
-        <w:rPr>
-          <w:lang w:val="en-US"/>
-        </w:rPr>
-        <w:t xml:space="preserve"> base64</w:t>
-      </w:r>
-      <w:bookmarkEnd w:id="10"/>
     </w:p>
     <w:p>
       <w:pPr>
@@ -9717,7 +9212,7 @@
           <w:lang w:val="en-US"/>
         </w:rPr>
       </w:pPr>
-      <w:bookmarkStart w:id="11" w:name="_Toc478472603"/>
+      <w:bookmarkStart w:id="10" w:name="_Toc478472603"/>
       <w:r>
         <w:rPr>
           <w:lang w:val="en-US"/>
@@ -9731,7 +9226,7 @@
         </w:rPr>
         <w:t xml:space="preserve"> base64</w:t>
       </w:r>
-      <w:bookmarkEnd w:id="11"/>
+      <w:bookmarkEnd w:id="10"/>
     </w:p>
     <w:p>
       <w:pPr>
@@ -9822,19 +9317,11 @@
           <w:lang w:val="en-US"/>
         </w:rPr>
       </w:pPr>
-      <w:proofErr w:type="spellStart"/>
-      <w:r>
-        <w:rPr>
-          <w:lang w:val="en-US"/>
-        </w:rPr>
-        <w:t>QnJh</w:t>
-      </w:r>
-      <w:proofErr w:type="spellEnd"/>
-      <w:r>
-        <w:rPr>
-          <w:lang w:val="en-US"/>
-        </w:rPr>
-        <w:t xml:space="preserve"> dm8=</w:t>
+      <w:r>
+        <w:rPr>
+          <w:lang w:val="en-US"/>
+        </w:rPr>
+        <w:t>QnJh dm8=</w:t>
       </w:r>
     </w:p>
     <w:p>
@@ -9858,23 +9345,99 @@
           <w:i/>
           <w:lang w:val="en-US"/>
         </w:rPr>
-        <w:t xml:space="preserve">2 – Let’s take the first group: </w:t>
-      </w:r>
-      <w:proofErr w:type="spellStart"/>
-      <w:r>
+        <w:t>2 – Let’s take the first group: QnJh, then let’s convert it in groups of 6 in binary (according to base64 alphabet):</w:t>
+      </w:r>
+    </w:p>
+    <w:p>
+      <w:pPr>
+        <w:pStyle w:val="Sansinterligne"/>
+        <w:rPr>
+          <w:lang w:val="en-US"/>
+        </w:rPr>
+      </w:pPr>
+    </w:p>
+    <w:p>
+      <w:pPr>
+        <w:pStyle w:val="Sansinterligne"/>
+        <w:ind w:firstLine="708"/>
+        <w:rPr>
+          <w:lang w:val="en-US"/>
+        </w:rPr>
+      </w:pPr>
+      <w:r>
+        <w:rPr>
+          <w:lang w:val="en-US"/>
+        </w:rPr>
+        <w:t>Q = 010000</w:t>
+      </w:r>
+    </w:p>
+    <w:p>
+      <w:pPr>
+        <w:pStyle w:val="Sansinterligne"/>
+        <w:ind w:firstLine="708"/>
+        <w:rPr>
+          <w:lang w:val="en-US"/>
+        </w:rPr>
+      </w:pPr>
+      <w:r>
+        <w:rPr>
+          <w:lang w:val="en-US"/>
+        </w:rPr>
+        <w:t>n = 100111</w:t>
+      </w:r>
+    </w:p>
+    <w:p>
+      <w:pPr>
+        <w:pStyle w:val="Sansinterligne"/>
+        <w:ind w:firstLine="708"/>
+        <w:rPr>
+          <w:lang w:val="en-US"/>
+        </w:rPr>
+      </w:pPr>
+      <w:r>
+        <w:rPr>
+          <w:lang w:val="en-US"/>
+        </w:rPr>
+        <w:t>J = 001001</w:t>
+      </w:r>
+    </w:p>
+    <w:p>
+      <w:pPr>
+        <w:pStyle w:val="Sansinterligne"/>
+        <w:ind w:firstLine="708"/>
+        <w:rPr>
+          <w:lang w:val="en-US"/>
+        </w:rPr>
+      </w:pPr>
+      <w:r>
+        <w:rPr>
+          <w:lang w:val="en-US"/>
+        </w:rPr>
+        <w:t>h = 100001</w:t>
+      </w:r>
+    </w:p>
+    <w:p>
+      <w:pPr>
+        <w:pStyle w:val="Sansinterligne"/>
+        <w:rPr>
+          <w:lang w:val="en-US"/>
+        </w:rPr>
+      </w:pPr>
+    </w:p>
+    <w:p>
+      <w:pPr>
+        <w:pStyle w:val="Sansinterligne"/>
         <w:rPr>
           <w:i/>
           <w:lang w:val="en-US"/>
         </w:rPr>
-        <w:t>QnJh</w:t>
-      </w:r>
-      <w:proofErr w:type="spellEnd"/>
+      </w:pPr>
       <w:r>
         <w:rPr>
           <w:i/>
           <w:lang w:val="en-US"/>
         </w:rPr>
-        <w:t>, then let’s convert it in groups of 6 in binary (according to base64 alphabet):</w:t>
+        <w:t>3 – Now, let’s group back these groups in bytes:</w:t>
       </w:r>
     </w:p>
     <w:p>
@@ -9897,52 +9460,13 @@
         <w:rPr>
           <w:lang w:val="en-US"/>
         </w:rPr>
-        <w:t>Q = 010000</w:t>
-      </w:r>
-    </w:p>
-    <w:p>
-      <w:pPr>
-        <w:pStyle w:val="Sansinterligne"/>
-        <w:ind w:firstLine="708"/>
-        <w:rPr>
-          <w:lang w:val="en-US"/>
-        </w:rPr>
-      </w:pPr>
-      <w:r>
-        <w:rPr>
-          <w:lang w:val="en-US"/>
-        </w:rPr>
-        <w:t>n = 100111</w:t>
-      </w:r>
-    </w:p>
-    <w:p>
-      <w:pPr>
-        <w:pStyle w:val="Sansinterligne"/>
-        <w:ind w:firstLine="708"/>
-        <w:rPr>
-          <w:lang w:val="en-US"/>
-        </w:rPr>
-      </w:pPr>
-      <w:r>
-        <w:rPr>
-          <w:lang w:val="en-US"/>
-        </w:rPr>
-        <w:t>J = 001001</w:t>
-      </w:r>
-    </w:p>
-    <w:p>
-      <w:pPr>
-        <w:pStyle w:val="Sansinterligne"/>
-        <w:ind w:firstLine="708"/>
-        <w:rPr>
-          <w:lang w:val="en-US"/>
-        </w:rPr>
-      </w:pPr>
-      <w:r>
-        <w:rPr>
-          <w:lang w:val="en-US"/>
-        </w:rPr>
-        <w:t>h = 100001</w:t>
+        <w:t>010000[10] 0111[0010] 01</w:t>
+      </w:r>
+      <w:r>
+        <w:rPr>
+          <w:lang w:val="en-US"/>
+        </w:rPr>
+        <w:t>[100001]</w:t>
       </w:r>
     </w:p>
     <w:p>
@@ -9966,76 +9490,7 @@
           <w:i/>
           <w:lang w:val="en-US"/>
         </w:rPr>
-        <w:t>3 – Now, let’s group back these groups in bytes:</w:t>
-      </w:r>
-    </w:p>
-    <w:p>
-      <w:pPr>
-        <w:pStyle w:val="Sansinterligne"/>
-        <w:rPr>
-          <w:lang w:val="en-US"/>
-        </w:rPr>
-      </w:pPr>
-    </w:p>
-    <w:p>
-      <w:pPr>
-        <w:pStyle w:val="Sansinterligne"/>
-        <w:ind w:firstLine="708"/>
-        <w:rPr>
-          <w:lang w:val="en-US"/>
-        </w:rPr>
-      </w:pPr>
-      <w:r>
-        <w:rPr>
-          <w:lang w:val="en-US"/>
-        </w:rPr>
-        <w:t>010000[10] 0111[0010] 01</w:t>
-      </w:r>
-      <w:r>
-        <w:rPr>
-          <w:lang w:val="en-US"/>
-        </w:rPr>
-        <w:t>[100001]</w:t>
-      </w:r>
-    </w:p>
-    <w:p>
-      <w:pPr>
-        <w:pStyle w:val="Sansinterligne"/>
-        <w:rPr>
-          <w:lang w:val="en-US"/>
-        </w:rPr>
-      </w:pPr>
-    </w:p>
-    <w:p>
-      <w:pPr>
-        <w:pStyle w:val="Sansinterligne"/>
-        <w:rPr>
-          <w:i/>
-          <w:lang w:val="en-US"/>
-        </w:rPr>
-      </w:pPr>
-      <w:r>
-        <w:rPr>
-          <w:i/>
-          <w:lang w:val="en-US"/>
-        </w:rPr>
-        <w:t xml:space="preserve">4 – Now we can convert each </w:t>
-      </w:r>
-      <w:proofErr w:type="spellStart"/>
-      <w:r>
-        <w:rPr>
-          <w:i/>
-          <w:lang w:val="en-US"/>
-        </w:rPr>
-        <w:t>byte</w:t>
-      </w:r>
-      <w:proofErr w:type="spellEnd"/>
-      <w:r>
-        <w:rPr>
-          <w:i/>
-          <w:lang w:val="en-US"/>
-        </w:rPr>
-        <w:t xml:space="preserve"> into decimal:</w:t>
+        <w:t>4 – Now we can convert each byte into decimal:</w:t>
       </w:r>
     </w:p>
     <w:p>
@@ -10431,31 +9886,27 @@
     <w:p>
       <w:pPr>
         <w:pStyle w:val="Titre2"/>
-      </w:pPr>
-      <w:bookmarkStart w:id="12" w:name="_Toc478472604"/>
-      <w:r>
+        <w:rPr>
+          <w:lang w:val="en-US"/>
+        </w:rPr>
+      </w:pPr>
+      <w:bookmarkStart w:id="11" w:name="_Toc478472604"/>
+      <w:r>
+        <w:rPr>
+          <w:lang w:val="en-US"/>
+        </w:rPr>
         <w:lastRenderedPageBreak/>
-        <w:t xml:space="preserve">Python </w:t>
-      </w:r>
-      <w:proofErr w:type="spellStart"/>
-      <w:r>
-        <w:t>related</w:t>
-      </w:r>
-      <w:proofErr w:type="spellEnd"/>
-      <w:r>
-        <w:t xml:space="preserve"> </w:t>
-      </w:r>
-      <w:proofErr w:type="spellStart"/>
-      <w:r>
-        <w:t>words</w:t>
-      </w:r>
-      <w:bookmarkEnd w:id="12"/>
-      <w:proofErr w:type="spellEnd"/>
+        <w:t>Python related words</w:t>
+      </w:r>
+      <w:bookmarkEnd w:id="11"/>
     </w:p>
     <w:p>
       <w:pPr>
         <w:pStyle w:val="Sansinterligne"/>
         <w:jc w:val="both"/>
+        <w:rPr>
+          <w:lang w:val="en-US"/>
+        </w:rPr>
       </w:pPr>
     </w:p>
     <w:p>
@@ -10467,6 +9918,9 @@
         </w:rPr>
       </w:pPr>
       <w:r>
+        <w:rPr>
+          <w:lang w:val="en-US"/>
+        </w:rPr>
         <w:tab/>
       </w:r>
       <w:r>
@@ -10763,21 +10217,7 @@
         <w:rPr>
           <w:lang w:val="en-US"/>
         </w:rPr>
-        <w:t xml:space="preserve">Allows to open a text file, and close it automatically after the end of the function / loop, avoiding each part of the program by </w:t>
-      </w:r>
-      <w:proofErr w:type="spellStart"/>
-      <w:r>
-        <w:rPr>
-          <w:lang w:val="en-US"/>
-        </w:rPr>
-        <w:t>file.close</w:t>
-      </w:r>
-      <w:proofErr w:type="spellEnd"/>
-      <w:r>
-        <w:rPr>
-          <w:lang w:val="en-US"/>
-        </w:rPr>
-        <w:t>()</w:t>
+        <w:t>Allows to open a text file, and close it automatically after the end of the function / loop, avoiding each part of the program by file.close()</w:t>
       </w:r>
     </w:p>
     <w:p>
@@ -10819,15 +10259,7 @@
         <w:t xml:space="preserve">r, </w:t>
       </w:r>
       <w:r>
-        <w:t>for « </w:t>
-      </w:r>
-      <w:proofErr w:type="spellStart"/>
-      <w:r>
-        <w:t>read</w:t>
-      </w:r>
-      <w:proofErr w:type="spellEnd"/>
-      <w:r>
-        <w:t> »</w:t>
+        <w:t>for « read »</w:t>
       </w:r>
       <w:r>
         <w:t>.</w:t>
@@ -10846,15 +10278,7 @@
         <w:t xml:space="preserve">w, </w:t>
       </w:r>
       <w:r>
-        <w:t>for « </w:t>
-      </w:r>
-      <w:proofErr w:type="spellStart"/>
-      <w:r>
-        <w:t>write</w:t>
-      </w:r>
-      <w:proofErr w:type="spellEnd"/>
-      <w:r>
-        <w:t> »</w:t>
+        <w:t>for « write »</w:t>
       </w:r>
       <w:r>
         <w:t>.</w:t>
@@ -10914,23 +10338,13 @@
         </w:rPr>
         <w:t xml:space="preserve"> </w:t>
       </w:r>
-      <w:proofErr w:type="spellStart"/>
       <w:r>
         <w:rPr>
           <w:b/>
           <w:i/>
           <w:lang w:val="en-US"/>
         </w:rPr>
-        <w:t>f.read</w:t>
-      </w:r>
-      <w:proofErr w:type="spellEnd"/>
-      <w:r>
-        <w:rPr>
-          <w:b/>
-          <w:i/>
-          <w:lang w:val="en-US"/>
-        </w:rPr>
-        <w:t>()</w:t>
+        <w:t>f.read()</w:t>
       </w:r>
       <w:r>
         <w:rPr>
@@ -11044,7 +10458,6 @@
           <w:lang w:val="en-US"/>
         </w:rPr>
       </w:pPr>
-      <w:proofErr w:type="spellStart"/>
       <w:r>
         <w:rPr>
           <w:color w:val="000000"/>
@@ -11055,7 +10468,6 @@
         </w:rPr>
         <w:t>filedata</w:t>
       </w:r>
-      <w:proofErr w:type="spellEnd"/>
       <w:r>
         <w:rPr>
           <w:color w:val="000000"/>
@@ -11063,19 +10475,174 @@
           <w:szCs w:val="24"/>
           <w:lang w:val="en-US"/>
         </w:rPr>
-        <w:t xml:space="preserve"> = </w:t>
-      </w:r>
-      <w:proofErr w:type="spellStart"/>
-      <w:r>
+        <w:t xml:space="preserve"> = f.read()</w:t>
+      </w:r>
+    </w:p>
+    <w:p>
+      <w:pPr>
+        <w:pStyle w:val="Sansinterligne"/>
+        <w:ind w:firstLine="360"/>
+        <w:jc w:val="both"/>
+        <w:rPr>
+          <w:lang w:val="en-US"/>
+        </w:rPr>
+      </w:pPr>
+    </w:p>
+    <w:p>
+      <w:pPr>
+        <w:pStyle w:val="Sansinterligne"/>
+        <w:ind w:firstLine="360"/>
+        <w:jc w:val="both"/>
+        <w:rPr>
+          <w:lang w:val="en-US"/>
+        </w:rPr>
+      </w:pPr>
+      <w:r>
+        <w:rPr>
+          <w:lang w:val="en-US"/>
+        </w:rPr>
+        <w:t xml:space="preserve">f.read(), </w:t>
+      </w:r>
+      <w:r>
+        <w:rPr>
+          <w:lang w:val="en-US"/>
+        </w:rPr>
+        <w:t>precisely</w:t>
+      </w:r>
+      <w:r>
+        <w:rPr>
+          <w:lang w:val="en-US"/>
+        </w:rPr>
+        <w:t>.</w:t>
+      </w:r>
+      <w:r>
+        <w:rPr>
+          <w:lang w:val="en-US"/>
+        </w:rPr>
+        <w:t xml:space="preserve"> First, here, let’s make a variable, named filedata, which allows to read </w:t>
+      </w:r>
+      <w:r>
+        <w:rPr>
+          <w:lang w:val="en-US"/>
+        </w:rPr>
+        <w:t xml:space="preserve">the previously opened file. </w:t>
+      </w:r>
+      <w:r>
+        <w:rPr>
+          <w:lang w:val="en-US"/>
+        </w:rPr>
+        <w:t>Under Python, 3 modes exist to treat files :</w:t>
+      </w:r>
+      <w:r>
+        <w:rPr>
+          <w:lang w:val="en-US"/>
+        </w:rPr>
+        <w:t xml:space="preserve"> </w:t>
+      </w:r>
+    </w:p>
+    <w:p>
+      <w:pPr>
+        <w:pStyle w:val="Sansinterligne"/>
+        <w:ind w:firstLine="360"/>
+        <w:jc w:val="both"/>
+        <w:rPr>
+          <w:lang w:val="en-US"/>
+        </w:rPr>
+      </w:pPr>
+    </w:p>
+    <w:p>
+      <w:pPr>
+        <w:pStyle w:val="Sansinterligne"/>
+        <w:ind w:firstLine="360"/>
+        <w:jc w:val="both"/>
+        <w:rPr>
+          <w:lang w:val="en-US"/>
+        </w:rPr>
+      </w:pPr>
+      <w:r>
+        <w:rPr>
+          <w:lang w:val="en-US"/>
+        </w:rPr>
+        <w:t xml:space="preserve">.read(), </w:t>
+      </w:r>
+      <w:r>
+        <w:rPr>
+          <w:lang w:val="en-US"/>
+        </w:rPr>
+        <w:t>which reads the entire file</w:t>
+      </w:r>
+    </w:p>
+    <w:p>
+      <w:pPr>
+        <w:pStyle w:val="Sansinterligne"/>
+        <w:ind w:firstLine="360"/>
+        <w:jc w:val="both"/>
+        <w:rPr>
+          <w:lang w:val="en-US"/>
+        </w:rPr>
+      </w:pPr>
+      <w:r>
+        <w:rPr>
+          <w:lang w:val="en-US"/>
+        </w:rPr>
+        <w:t xml:space="preserve">.readline(), </w:t>
+      </w:r>
+      <w:r>
+        <w:rPr>
+          <w:lang w:val="en-US"/>
+        </w:rPr>
+        <w:t>which reads the first line of a file</w:t>
+      </w:r>
+    </w:p>
+    <w:p>
+      <w:pPr>
+        <w:pStyle w:val="Sansinterligne"/>
+        <w:ind w:firstLine="360"/>
+        <w:jc w:val="both"/>
+        <w:rPr>
+          <w:lang w:val="en-US"/>
+        </w:rPr>
+      </w:pPr>
+      <w:r>
+        <w:rPr>
+          <w:lang w:val="en-US"/>
+        </w:rPr>
+        <w:t xml:space="preserve">.readlines(), </w:t>
+      </w:r>
+      <w:r>
+        <w:rPr>
+          <w:lang w:val="en-US"/>
+        </w:rPr>
+        <w:t>which reads the file line by line and remembers</w:t>
+      </w:r>
+      <w:r>
+        <w:rPr>
+          <w:lang w:val="en-US"/>
+        </w:rPr>
+        <w:t xml:space="preserve"> every line in a table.</w:t>
+      </w:r>
+    </w:p>
+    <w:p>
+      <w:pPr>
+        <w:pStyle w:val="Sansinterligne"/>
+        <w:jc w:val="both"/>
+        <w:rPr>
+          <w:lang w:val="en-US"/>
+        </w:rPr>
+      </w:pPr>
+    </w:p>
+    <w:p>
+      <w:pPr>
+        <w:pStyle w:val="PrformatHTML"/>
+        <w:shd w:val="clear" w:color="auto" w:fill="FFFFFF"/>
+        <w:jc w:val="both"/>
         <w:rPr>
           <w:color w:val="000000"/>
           <w:sz w:val="24"/>
           <w:szCs w:val="24"/>
           <w:lang w:val="en-US"/>
         </w:rPr>
-        <w:t>f.read</w:t>
-      </w:r>
-      <w:proofErr w:type="spellEnd"/>
+      </w:pPr>
       <w:r>
         <w:rPr>
           <w:color w:val="000000"/>
@@ -11083,252 +10650,8 @@
           <w:szCs w:val="24"/>
           <w:lang w:val="en-US"/>
         </w:rPr>
-        <w:t>()</w:t>
-      </w:r>
-    </w:p>
-    <w:p>
-      <w:pPr>
-        <w:pStyle w:val="Sansinterligne"/>
-        <w:ind w:firstLine="360"/>
-        <w:jc w:val="both"/>
-        <w:rPr>
-          <w:lang w:val="en-US"/>
-        </w:rPr>
-      </w:pPr>
-    </w:p>
-    <w:p>
-      <w:pPr>
-        <w:pStyle w:val="Sansinterligne"/>
-        <w:ind w:firstLine="360"/>
-        <w:jc w:val="both"/>
-      </w:pPr>
-      <w:proofErr w:type="spellStart"/>
-      <w:r>
-        <w:rPr>
-          <w:lang w:val="en-US"/>
-        </w:rPr>
-        <w:t>f.read</w:t>
-      </w:r>
-      <w:proofErr w:type="spellEnd"/>
-      <w:r>
-        <w:rPr>
-          <w:lang w:val="en-US"/>
-        </w:rPr>
-        <w:t xml:space="preserve">(), </w:t>
-      </w:r>
-      <w:r>
-        <w:rPr>
-          <w:lang w:val="en-US"/>
-        </w:rPr>
-        <w:t>precisely</w:t>
-      </w:r>
-      <w:r>
-        <w:rPr>
-          <w:lang w:val="en-US"/>
-        </w:rPr>
-        <w:t>.</w:t>
-      </w:r>
-      <w:r>
-        <w:rPr>
-          <w:lang w:val="en-US"/>
-        </w:rPr>
-        <w:t xml:space="preserve"> First, here, let’s make a variable, named </w:t>
-      </w:r>
-      <w:proofErr w:type="spellStart"/>
-      <w:r>
-        <w:rPr>
-          <w:lang w:val="en-US"/>
-        </w:rPr>
-        <w:t>filedata</w:t>
-      </w:r>
-      <w:proofErr w:type="spellEnd"/>
-      <w:r>
-        <w:rPr>
-          <w:lang w:val="en-US"/>
-        </w:rPr>
-        <w:t xml:space="preserve">, which allows to read </w:t>
-      </w:r>
-      <w:r>
-        <w:rPr>
-          <w:lang w:val="en-US"/>
-        </w:rPr>
-        <w:t xml:space="preserve">the previously opened file. </w:t>
-      </w:r>
-      <w:r>
-        <w:t>Under Python</w:t>
-      </w:r>
-      <w:r>
-        <w:t xml:space="preserve">, 3 modes </w:t>
-      </w:r>
-      <w:proofErr w:type="spellStart"/>
-      <w:r>
-        <w:t>exist</w:t>
-      </w:r>
-      <w:proofErr w:type="spellEnd"/>
-      <w:r>
-        <w:t xml:space="preserve"> to </w:t>
-      </w:r>
-      <w:proofErr w:type="spellStart"/>
-      <w:r>
-        <w:t>treat</w:t>
-      </w:r>
-      <w:proofErr w:type="spellEnd"/>
-      <w:r>
-        <w:t xml:space="preserve"> files :</w:t>
-      </w:r>
-      <w:r>
-        <w:t xml:space="preserve"> </w:t>
-      </w:r>
-    </w:p>
-    <w:p>
-      <w:pPr>
-        <w:pStyle w:val="Sansinterligne"/>
-        <w:ind w:firstLine="360"/>
-        <w:jc w:val="both"/>
-      </w:pPr>
-    </w:p>
-    <w:p>
-      <w:pPr>
-        <w:pStyle w:val="Sansinterligne"/>
-        <w:ind w:firstLine="360"/>
-        <w:jc w:val="both"/>
-        <w:rPr>
-          <w:lang w:val="en-US"/>
-        </w:rPr>
-      </w:pPr>
-      <w:r>
-        <w:rPr>
-          <w:lang w:val="en-US"/>
-        </w:rPr>
-        <w:t xml:space="preserve">.read(), </w:t>
-      </w:r>
-      <w:r>
-        <w:rPr>
-          <w:lang w:val="en-US"/>
-        </w:rPr>
-        <w:t>which reads the entire file</w:t>
-      </w:r>
-    </w:p>
-    <w:p>
-      <w:pPr>
-        <w:pStyle w:val="Sansinterligne"/>
-        <w:ind w:firstLine="360"/>
-        <w:jc w:val="both"/>
-        <w:rPr>
-          <w:lang w:val="en-US"/>
-        </w:rPr>
-      </w:pPr>
-      <w:r>
-        <w:rPr>
-          <w:lang w:val="en-US"/>
-        </w:rPr>
-        <w:t>.</w:t>
-      </w:r>
-      <w:proofErr w:type="spellStart"/>
-      <w:r>
-        <w:rPr>
-          <w:lang w:val="en-US"/>
-        </w:rPr>
-        <w:t>readline</w:t>
-      </w:r>
-      <w:proofErr w:type="spellEnd"/>
-      <w:r>
-        <w:rPr>
-          <w:lang w:val="en-US"/>
-        </w:rPr>
-        <w:t xml:space="preserve">(), </w:t>
-      </w:r>
-      <w:r>
-        <w:rPr>
-          <w:lang w:val="en-US"/>
-        </w:rPr>
-        <w:t>which reads the first line of a file</w:t>
-      </w:r>
-    </w:p>
-    <w:p>
-      <w:pPr>
-        <w:pStyle w:val="Sansinterligne"/>
-        <w:ind w:firstLine="360"/>
-        <w:jc w:val="both"/>
-        <w:rPr>
-          <w:lang w:val="en-US"/>
-        </w:rPr>
-      </w:pPr>
-      <w:r>
-        <w:rPr>
-          <w:lang w:val="en-US"/>
-        </w:rPr>
-        <w:t>.</w:t>
-      </w:r>
-      <w:proofErr w:type="spellStart"/>
-      <w:r>
-        <w:rPr>
-          <w:lang w:val="en-US"/>
-        </w:rPr>
-        <w:t>readlines</w:t>
-      </w:r>
-      <w:proofErr w:type="spellEnd"/>
-      <w:r>
-        <w:rPr>
-          <w:lang w:val="en-US"/>
-        </w:rPr>
-        <w:t xml:space="preserve">(), </w:t>
-      </w:r>
-      <w:r>
-        <w:rPr>
-          <w:lang w:val="en-US"/>
-        </w:rPr>
-        <w:t>which reads the file line by line and remembers</w:t>
-      </w:r>
-      <w:r>
-        <w:rPr>
-          <w:lang w:val="en-US"/>
-        </w:rPr>
-        <w:t xml:space="preserve"> every line in a table.</w:t>
-      </w:r>
-    </w:p>
-    <w:p>
-      <w:pPr>
-        <w:pStyle w:val="Sansinterligne"/>
-        <w:jc w:val="both"/>
-        <w:rPr>
-          <w:lang w:val="en-US"/>
-        </w:rPr>
-      </w:pPr>
-    </w:p>
-    <w:p>
-      <w:pPr>
-        <w:pStyle w:val="PrformatHTML"/>
-        <w:shd w:val="clear" w:color="auto" w:fill="FFFFFF"/>
-        <w:jc w:val="both"/>
-        <w:rPr>
-          <w:color w:val="000000"/>
-          <w:sz w:val="24"/>
-          <w:szCs w:val="24"/>
-          <w:lang w:val="en-US"/>
-        </w:rPr>
-      </w:pPr>
-      <w:proofErr w:type="spellStart"/>
-      <w:r>
-        <w:rPr>
-          <w:color w:val="000000"/>
-          <w:sz w:val="24"/>
-          <w:szCs w:val="24"/>
-          <w:lang w:val="en-US"/>
-        </w:rPr>
-        <w:t>filedata.replace</w:t>
-      </w:r>
-      <w:proofErr w:type="spellEnd"/>
-      <w:r>
-        <w:rPr>
-          <w:color w:val="000000"/>
-          <w:sz w:val="24"/>
-          <w:szCs w:val="24"/>
-          <w:lang w:val="en-US"/>
-        </w:rPr>
-        <w:t>(</w:t>
-      </w:r>
-      <w:proofErr w:type="spellStart"/>
+        <w:t>filedata.replace(</w:t>
+      </w:r>
       <w:r>
         <w:rPr>
           <w:b/>
@@ -11340,7 +10663,6 @@
         </w:rPr>
         <w:t>character_to_replace</w:t>
       </w:r>
-      <w:proofErr w:type="spellEnd"/>
       <w:r>
         <w:rPr>
           <w:b/>
@@ -11372,7 +10694,6 @@
         </w:rPr>
         <w:t>'</w:t>
       </w:r>
-      <w:proofErr w:type="spellStart"/>
       <w:r>
         <w:rPr>
           <w:b/>
@@ -11384,7 +10705,6 @@
         </w:rPr>
         <w:t>replacement_character</w:t>
       </w:r>
-      <w:proofErr w:type="spellEnd"/>
       <w:r>
         <w:rPr>
           <w:b/>
@@ -11416,6 +10736,7 @@
           <w:color w:val="000000"/>
           <w:sz w:val="22"/>
           <w:szCs w:val="22"/>
+          <w:lang w:val="en-US"/>
         </w:rPr>
       </w:pPr>
     </w:p>
@@ -11438,6 +10759,7 @@
           <w:color w:val="000000"/>
           <w:sz w:val="22"/>
           <w:szCs w:val="22"/>
+          <w:lang w:val="en-US"/>
         </w:rPr>
         <w:tab/>
       </w:r>
@@ -11449,9 +10771,8 @@
           <w:szCs w:val="22"/>
           <w:lang w:val="en-US"/>
         </w:rPr>
-        <w:t xml:space="preserve">Here, we call our variable </w:t>
-      </w:r>
-      <w:proofErr w:type="spellStart"/>
+        <w:t xml:space="preserve">Here, we call our variable filedata(which still reads our file), and replace a character by another. </w:t>
+      </w:r>
       <w:r>
         <w:rPr>
           <w:rFonts w:asciiTheme="minorHAnsi" w:hAnsiTheme="minorHAnsi"/>
@@ -11460,50 +10781,7 @@
           <w:szCs w:val="22"/>
           <w:lang w:val="en-US"/>
         </w:rPr>
-        <w:t>filedata</w:t>
-      </w:r>
-      <w:proofErr w:type="spellEnd"/>
-      <w:r>
-        <w:rPr>
-          <w:rFonts w:asciiTheme="minorHAnsi" w:hAnsiTheme="minorHAnsi"/>
-          <w:color w:val="000000"/>
-          <w:sz w:val="22"/>
-          <w:szCs w:val="22"/>
-          <w:lang w:val="en-US"/>
-        </w:rPr>
-        <w:t xml:space="preserve">(which still reads our file), and replace a character by another. </w:t>
-      </w:r>
-      <w:r>
-        <w:rPr>
-          <w:rFonts w:asciiTheme="minorHAnsi" w:hAnsiTheme="minorHAnsi"/>
-          <w:color w:val="000000"/>
-          <w:sz w:val="22"/>
-          <w:szCs w:val="22"/>
-          <w:lang w:val="en-US"/>
-        </w:rPr>
-        <w:t>You can, instead of ‘</w:t>
-      </w:r>
-      <w:proofErr w:type="spellStart"/>
-      <w:r>
-        <w:rPr>
-          <w:rFonts w:asciiTheme="minorHAnsi" w:hAnsiTheme="minorHAnsi"/>
-          <w:color w:val="000000"/>
-          <w:sz w:val="22"/>
-          <w:szCs w:val="22"/>
-          <w:lang w:val="en-US"/>
-        </w:rPr>
-        <w:t>replacement_character</w:t>
-      </w:r>
-      <w:proofErr w:type="spellEnd"/>
-      <w:r>
-        <w:rPr>
-          <w:rFonts w:asciiTheme="minorHAnsi" w:hAnsiTheme="minorHAnsi"/>
-          <w:color w:val="000000"/>
-          <w:sz w:val="22"/>
-          <w:szCs w:val="22"/>
-          <w:lang w:val="en-US"/>
-        </w:rPr>
-        <w:t>’, let an empty chain ‘’ if you want to delete the character. You can also use ‘\n’ as a replacement character, to put a line break.</w:t>
+        <w:t>You can, instead of ‘replacement_character’, let an empty chain ‘’ if you want to delete the character. You can also use ‘\n’ as a replacement character, to put a line break.</w:t>
       </w:r>
     </w:p>
     <w:p>
@@ -11524,6 +10802,7 @@
           <w:color w:val="000000"/>
           <w:sz w:val="24"/>
           <w:szCs w:val="24"/>
+          <w:lang w:val="en-US"/>
         </w:rPr>
       </w:pPr>
       <w:r>
@@ -11533,6 +10812,7 @@
           <w:color w:val="000080"/>
           <w:sz w:val="24"/>
           <w:szCs w:val="24"/>
+          <w:lang w:val="en-US"/>
         </w:rPr>
         <w:t xml:space="preserve">for </w:t>
       </w:r>
@@ -11541,6 +10821,7 @@
           <w:color w:val="000000"/>
           <w:sz w:val="24"/>
           <w:szCs w:val="24"/>
+          <w:lang w:val="en-US"/>
         </w:rPr>
         <w:t xml:space="preserve">line </w:t>
       </w:r>
@@ -11551,6 +10832,7 @@
           <w:color w:val="000080"/>
           <w:sz w:val="24"/>
           <w:szCs w:val="24"/>
+          <w:lang w:val="en-US"/>
         </w:rPr>
         <w:t xml:space="preserve">in </w:t>
       </w:r>
@@ -11559,6 +10841,7 @@
           <w:color w:val="000000"/>
           <w:sz w:val="24"/>
           <w:szCs w:val="24"/>
+          <w:lang w:val="en-US"/>
         </w:rPr>
         <w:t>f:</w:t>
       </w:r>
@@ -11566,16 +10849,22 @@
     <w:p>
       <w:pPr>
         <w:pStyle w:val="Sansinterligne"/>
-      </w:pPr>
-    </w:p>
-    <w:p>
-      <w:pPr>
-        <w:pStyle w:val="Sansinterligne"/>
-        <w:rPr>
-          <w:lang w:val="en-US"/>
-        </w:rPr>
-      </w:pPr>
-      <w:r>
+        <w:rPr>
+          <w:lang w:val="en-US"/>
+        </w:rPr>
+      </w:pPr>
+    </w:p>
+    <w:p>
+      <w:pPr>
+        <w:pStyle w:val="Sansinterligne"/>
+        <w:rPr>
+          <w:lang w:val="en-US"/>
+        </w:rPr>
+      </w:pPr>
+      <w:r>
+        <w:rPr>
+          <w:lang w:val="en-US"/>
+        </w:rPr>
         <w:tab/>
       </w:r>
       <w:r>
@@ -11610,7 +10899,6 @@
           <w:lang w:val="en-US"/>
         </w:rPr>
       </w:pPr>
-      <w:proofErr w:type="spellStart"/>
       <w:r>
         <w:rPr>
           <w:color w:val="000000"/>
@@ -11618,9 +10906,62 @@
           <w:szCs w:val="24"/>
           <w:lang w:val="en-US"/>
         </w:rPr>
-        <w:t>souschaine</w:t>
-      </w:r>
-      <w:proofErr w:type="spellEnd"/>
+        <w:t>souschaine = line[</w:t>
+      </w:r>
+      <w:r>
+        <w:rPr>
+          <w:color w:val="0000FF"/>
+          <w:sz w:val="24"/>
+          <w:szCs w:val="24"/>
+          <w:lang w:val="en-US"/>
+        </w:rPr>
+        <w:t>start of</w:t>
+      </w:r>
+      <w:r>
+        <w:rPr>
+          <w:color w:val="0000FF"/>
+          <w:sz w:val="24"/>
+          <w:szCs w:val="24"/>
+          <w:lang w:val="en-US"/>
+        </w:rPr>
+        <w:t xml:space="preserve"> </w:t>
+      </w:r>
+      <w:r>
+        <w:rPr>
+          <w:color w:val="0000FF"/>
+          <w:sz w:val="24"/>
+          <w:szCs w:val="24"/>
+          <w:lang w:val="en-US"/>
+        </w:rPr>
+        <w:t>sub_string</w:t>
+      </w:r>
+      <w:r>
+        <w:rPr>
+          <w:color w:val="0000FF"/>
+          <w:sz w:val="24"/>
+          <w:szCs w:val="24"/>
+          <w:lang w:val="en-US"/>
+        </w:rPr>
+        <w:t>(</w:t>
+      </w:r>
+      <w:r>
+        <w:rPr>
+          <w:color w:val="0000FF"/>
+          <w:sz w:val="24"/>
+          <w:szCs w:val="24"/>
+          <w:lang w:val="en-US"/>
+        </w:rPr>
+        <w:t>integer only</w:t>
+      </w:r>
+      <w:r>
+        <w:rPr>
+          <w:color w:val="0000FF"/>
+          <w:sz w:val="24"/>
+          <w:szCs w:val="24"/>
+          <w:lang w:val="en-US"/>
+        </w:rPr>
+        <w:t>)</w:t>
+      </w:r>
       <w:r>
         <w:rPr>
           <w:color w:val="000000"/>
@@ -11628,74 +10969,8 @@
           <w:szCs w:val="24"/>
           <w:lang w:val="en-US"/>
         </w:rPr>
-        <w:t xml:space="preserve"> = line[</w:t>
-      </w:r>
-      <w:r>
-        <w:rPr>
-          <w:color w:val="0000FF"/>
-          <w:sz w:val="24"/>
-          <w:szCs w:val="24"/>
-          <w:lang w:val="en-US"/>
-        </w:rPr>
-        <w:t>start of</w:t>
-      </w:r>
-      <w:r>
-        <w:rPr>
-          <w:color w:val="0000FF"/>
-          <w:sz w:val="24"/>
-          <w:szCs w:val="24"/>
-          <w:lang w:val="en-US"/>
-        </w:rPr>
-        <w:t xml:space="preserve"> </w:t>
-      </w:r>
-      <w:proofErr w:type="spellStart"/>
-      <w:r>
-        <w:rPr>
-          <w:color w:val="0000FF"/>
-          <w:sz w:val="24"/>
-          <w:szCs w:val="24"/>
-          <w:lang w:val="en-US"/>
-        </w:rPr>
-        <w:t>sub_string</w:t>
-      </w:r>
-      <w:proofErr w:type="spellEnd"/>
-      <w:r>
-        <w:rPr>
-          <w:color w:val="0000FF"/>
-          <w:sz w:val="24"/>
-          <w:szCs w:val="24"/>
-          <w:lang w:val="en-US"/>
-        </w:rPr>
-        <w:t>(</w:t>
-      </w:r>
-      <w:r>
-        <w:rPr>
-          <w:color w:val="0000FF"/>
-          <w:sz w:val="24"/>
-          <w:szCs w:val="24"/>
-          <w:lang w:val="en-US"/>
-        </w:rPr>
-        <w:t>integer only</w:t>
-      </w:r>
-      <w:r>
-        <w:rPr>
-          <w:color w:val="0000FF"/>
-          <w:sz w:val="24"/>
-          <w:szCs w:val="24"/>
-          <w:lang w:val="en-US"/>
-        </w:rPr>
-        <w:t>)</w:t>
-      </w:r>
-      <w:r>
-        <w:rPr>
-          <w:color w:val="000000"/>
-          <w:sz w:val="24"/>
-          <w:szCs w:val="24"/>
-          <w:lang w:val="en-US"/>
-        </w:rPr>
         <w:t>:</w:t>
       </w:r>
-      <w:proofErr w:type="spellStart"/>
       <w:r>
         <w:rPr>
           <w:color w:val="000080"/>
@@ -11705,7 +10980,6 @@
         </w:rPr>
         <w:t>len</w:t>
       </w:r>
-      <w:proofErr w:type="spellEnd"/>
       <w:r>
         <w:rPr>
           <w:color w:val="000000"/>
@@ -11761,9 +11035,8 @@
           <w:szCs w:val="22"/>
           <w:lang w:val="en-US"/>
         </w:rPr>
-        <w:t>Let’s initialize a variable ‘</w:t>
-      </w:r>
-      <w:proofErr w:type="spellStart"/>
+        <w:t xml:space="preserve">Let’s initialize a variable ‘souschaine’ to extract only one part of the line you want so you can decode it after. </w:t>
+      </w:r>
       <w:r>
         <w:rPr>
           <w:rFonts w:ascii="Calibri" w:hAnsi="Calibri"/>
@@ -11772,50 +11045,7 @@
           <w:szCs w:val="22"/>
           <w:lang w:val="en-US"/>
         </w:rPr>
-        <w:t>souschaine</w:t>
-      </w:r>
-      <w:proofErr w:type="spellEnd"/>
-      <w:r>
-        <w:rPr>
-          <w:rFonts w:ascii="Calibri" w:hAnsi="Calibri"/>
-          <w:color w:val="000000"/>
-          <w:sz w:val="22"/>
-          <w:szCs w:val="22"/>
-          <w:lang w:val="en-US"/>
-        </w:rPr>
-        <w:t xml:space="preserve">’ to extract only one part of the line you want so you can decode it after. </w:t>
-      </w:r>
-      <w:r>
-        <w:rPr>
-          <w:rFonts w:ascii="Calibri" w:hAnsi="Calibri"/>
-          <w:color w:val="000000"/>
-          <w:sz w:val="22"/>
-          <w:szCs w:val="22"/>
-          <w:lang w:val="en-US"/>
-        </w:rPr>
-        <w:t xml:space="preserve">We need to tell Python the value of this </w:t>
-      </w:r>
-      <w:proofErr w:type="spellStart"/>
-      <w:r>
-        <w:rPr>
-          <w:rFonts w:ascii="Calibri" w:hAnsi="Calibri"/>
-          <w:color w:val="000000"/>
-          <w:sz w:val="22"/>
-          <w:szCs w:val="22"/>
-          <w:lang w:val="en-US"/>
-        </w:rPr>
-        <w:t>sub_string</w:t>
-      </w:r>
-      <w:proofErr w:type="spellEnd"/>
-      <w:r>
-        <w:rPr>
-          <w:rFonts w:ascii="Calibri" w:hAnsi="Calibri"/>
-          <w:color w:val="000000"/>
-          <w:sz w:val="22"/>
-          <w:szCs w:val="22"/>
-          <w:lang w:val="en-US"/>
-        </w:rPr>
-        <w:t>, here from the 6</w:t>
+        <w:t>We need to tell Python the value of this sub_string, here from the 6</w:t>
       </w:r>
       <w:r>
         <w:rPr>
@@ -11836,10 +11066,14 @@
           <w:szCs w:val="22"/>
           <w:lang w:val="en-US"/>
         </w:rPr>
-        <w:t xml:space="preserve"> character of the line until it’s end (</w:t>
-      </w:r>
-      <w:proofErr w:type="spellStart"/>
-      <w:r>
+        <w:t xml:space="preserve"> character of the line until it’s end (len(line) means the length of the line).</w:t>
+      </w:r>
+    </w:p>
+    <w:p>
+      <w:pPr>
+        <w:pStyle w:val="PrformatHTML"/>
+        <w:shd w:val="clear" w:color="auto" w:fill="FFFFFF"/>
+        <w:jc w:val="both"/>
         <w:rPr>
           <w:rFonts w:ascii="Calibri" w:hAnsi="Calibri"/>
           <w:color w:val="000000"/>
@@ -11847,32 +11081,6 @@
           <w:szCs w:val="22"/>
           <w:lang w:val="en-US"/>
         </w:rPr>
-        <w:t>len</w:t>
-      </w:r>
-      <w:proofErr w:type="spellEnd"/>
-      <w:r>
-        <w:rPr>
-          <w:rFonts w:ascii="Calibri" w:hAnsi="Calibri"/>
-          <w:color w:val="000000"/>
-          <w:sz w:val="22"/>
-          <w:szCs w:val="22"/>
-          <w:lang w:val="en-US"/>
-        </w:rPr>
-        <w:t>(line) means the length of the line).</w:t>
-      </w:r>
-    </w:p>
-    <w:p>
-      <w:pPr>
-        <w:pStyle w:val="PrformatHTML"/>
-        <w:shd w:val="clear" w:color="auto" w:fill="FFFFFF"/>
-        <w:jc w:val="both"/>
-        <w:rPr>
-          <w:rFonts w:ascii="Calibri" w:hAnsi="Calibri"/>
-          <w:color w:val="000000"/>
-          <w:sz w:val="22"/>
-          <w:szCs w:val="22"/>
-          <w:lang w:val="en-US"/>
-        </w:rPr>
       </w:pPr>
     </w:p>
     <w:p>
@@ -11883,6 +11091,7 @@
           <w:color w:val="000000"/>
           <w:sz w:val="24"/>
           <w:szCs w:val="24"/>
+          <w:lang w:val="en-US"/>
         </w:rPr>
       </w:pPr>
       <w:r>
@@ -11890,6 +11099,7 @@
           <w:color w:val="000000"/>
           <w:sz w:val="24"/>
           <w:szCs w:val="24"/>
+          <w:lang w:val="en-US"/>
         </w:rPr>
         <w:t xml:space="preserve">result2 = </w:t>
       </w:r>
@@ -11900,6 +11110,7 @@
           <w:color w:val="008080"/>
           <w:sz w:val="24"/>
           <w:szCs w:val="24"/>
+          <w:lang w:val="en-US"/>
         </w:rPr>
         <w:t>''</w:t>
       </w:r>
@@ -11908,44 +11119,9 @@
           <w:color w:val="000000"/>
           <w:sz w:val="24"/>
           <w:szCs w:val="24"/>
-        </w:rPr>
-        <w:t>.</w:t>
-      </w:r>
-      <w:proofErr w:type="spellStart"/>
-      <w:r>
-        <w:rPr>
-          <w:color w:val="000000"/>
-          <w:sz w:val="24"/>
-          <w:szCs w:val="24"/>
-        </w:rPr>
-        <w:t>join</w:t>
-      </w:r>
-      <w:proofErr w:type="spellEnd"/>
-      <w:r>
-        <w:rPr>
-          <w:color w:val="000000"/>
-          <w:sz w:val="24"/>
-          <w:szCs w:val="24"/>
-        </w:rPr>
-        <w:t>(</w:t>
-      </w:r>
-      <w:proofErr w:type="spellStart"/>
-      <w:r>
-        <w:rPr>
-          <w:color w:val="000000"/>
-          <w:sz w:val="24"/>
-          <w:szCs w:val="24"/>
-        </w:rPr>
-        <w:t>resultat</w:t>
-      </w:r>
-      <w:proofErr w:type="spellEnd"/>
-      <w:r>
-        <w:rPr>
-          <w:color w:val="000000"/>
-          <w:sz w:val="24"/>
-          <w:szCs w:val="24"/>
-        </w:rPr>
-        <w:t>)</w:t>
+          <w:lang w:val="en-US"/>
+        </w:rPr>
+        <w:t>.join(resultat)</w:t>
       </w:r>
     </w:p>
     <w:p>
@@ -11958,6 +11134,7 @@
           <w:color w:val="000000"/>
           <w:sz w:val="22"/>
           <w:szCs w:val="22"/>
+          <w:lang w:val="en-US"/>
         </w:rPr>
       </w:pPr>
     </w:p>
@@ -11980,6 +11157,7 @@
           <w:color w:val="000000"/>
           <w:sz w:val="22"/>
           <w:szCs w:val="22"/>
+          <w:lang w:val="en-US"/>
         </w:rPr>
         <w:tab/>
       </w:r>
@@ -12045,7 +11223,7 @@
           <w:lang w:val="en-US"/>
         </w:rPr>
       </w:pPr>
-      <w:bookmarkStart w:id="13" w:name="_Toc478472605"/>
+      <w:bookmarkStart w:id="12" w:name="_Toc478472605"/>
       <w:r>
         <w:rPr>
           <w:lang w:val="en-US"/>
@@ -12053,7 +11231,7 @@
         <w:lastRenderedPageBreak/>
         <w:t>Sources</w:t>
       </w:r>
-      <w:bookmarkEnd w:id="13"/>
+      <w:bookmarkEnd w:id="12"/>
     </w:p>
     <w:p>
       <w:pPr>
@@ -12071,14 +11249,14 @@
           <w:lang w:val="en-US"/>
         </w:rPr>
       </w:pPr>
-      <w:bookmarkStart w:id="14" w:name="_Toc478472606"/>
+      <w:bookmarkStart w:id="13" w:name="_Toc478472606"/>
       <w:r>
         <w:rPr>
           <w:lang w:val="en-US"/>
         </w:rPr>
         <w:t>Base64</w:t>
       </w:r>
-      <w:bookmarkEnd w:id="14"/>
+      <w:bookmarkEnd w:id="13"/>
     </w:p>
     <w:p>
       <w:pPr>
@@ -12185,19 +11363,11 @@
           <w:lang w:val="en-US"/>
         </w:rPr>
       </w:pPr>
-      <w:proofErr w:type="spellStart"/>
-      <w:r>
-        <w:rPr>
-          <w:lang w:val="en-US"/>
-        </w:rPr>
-        <w:t>LoRaWAN</w:t>
-      </w:r>
-      <w:proofErr w:type="spellEnd"/>
-      <w:r>
-        <w:rPr>
-          <w:lang w:val="en-US"/>
-        </w:rPr>
-        <w:t xml:space="preserve"> packet decoder: </w:t>
+      <w:r>
+        <w:rPr>
+          <w:lang w:val="en-US"/>
+        </w:rPr>
+        <w:t xml:space="preserve">LoRaWAN packet decoder: </w:t>
       </w:r>
     </w:p>
     <w:p>
@@ -12228,47 +11398,28 @@
     <w:p>
       <w:pPr>
         <w:pStyle w:val="Sansinterligne"/>
-        <w:rPr>
-          <w:lang w:val="en-US"/>
-        </w:rPr>
-      </w:pPr>
-      <w:r>
-        <w:rPr>
-          <w:lang w:val="en-US"/>
-        </w:rPr>
+      </w:pPr>
+      <w:r>
         <w:t>ASCII</w:t>
       </w:r>
       <w:r>
-        <w:rPr>
-          <w:lang w:val="en-US"/>
-        </w:rPr>
         <w:t xml:space="preserve"> Table</w:t>
       </w:r>
       <w:r>
-        <w:rPr>
-          <w:lang w:val="en-US"/>
-        </w:rPr>
         <w:t>:</w:t>
       </w:r>
       <w:r>
-        <w:rPr>
-          <w:lang w:val="en-US"/>
-        </w:rPr>
         <w:t xml:space="preserve"> (French)</w:t>
       </w:r>
     </w:p>
     <w:p>
       <w:pPr>
         <w:pStyle w:val="Sansinterligne"/>
-        <w:rPr>
-          <w:lang w:val="en-US"/>
-        </w:rPr>
       </w:pPr>
       <w:hyperlink r:id="rId20" w:history="1">
         <w:r>
           <w:rPr>
             <w:rStyle w:val="Lienhypertexte"/>
-            <w:lang w:val="en-US"/>
           </w:rPr>
           <w:t>https://fr.wikipedia.org/wiki/American_Standard_Code_for_Information_Interchange</w:t>
         </w:r>
@@ -12277,40 +11428,22 @@
     <w:p>
       <w:pPr>
         <w:pStyle w:val="Sansinterligne"/>
-        <w:rPr>
-          <w:lang w:val="en-US"/>
-        </w:rPr>
-      </w:pPr>
-    </w:p>
-    <w:p>
-      <w:pPr>
-        <w:pStyle w:val="Sansinterligne"/>
-        <w:rPr>
-          <w:lang w:val="en-US"/>
-        </w:rPr>
-      </w:pPr>
-      <w:r>
-        <w:rPr>
-          <w:lang w:val="en-US"/>
-        </w:rPr>
+      </w:pPr>
+    </w:p>
+    <w:p>
+      <w:pPr>
+        <w:pStyle w:val="Sansinterligne"/>
+      </w:pPr>
+      <w:r>
         <w:t>Base64</w:t>
       </w:r>
       <w:r>
-        <w:rPr>
-          <w:lang w:val="en-US"/>
-        </w:rPr>
         <w:t xml:space="preserve"> Alphabet</w:t>
       </w:r>
       <w:r>
-        <w:rPr>
-          <w:lang w:val="en-US"/>
-        </w:rPr>
         <w:t xml:space="preserve"> : </w:t>
       </w:r>
       <w:r>
-        <w:rPr>
-          <w:lang w:val="en-US"/>
-        </w:rPr>
         <w:t xml:space="preserve"> (French)</w:t>
       </w:r>
     </w:p>
@@ -12319,14 +11452,12 @@
         <w:pStyle w:val="Sansinterligne"/>
         <w:rPr>
           <w:rStyle w:val="Lienhypertexte"/>
-          <w:lang w:val="en-US"/>
         </w:rPr>
       </w:pPr>
       <w:hyperlink r:id="rId21" w:history="1">
         <w:r>
           <w:rPr>
             <w:rStyle w:val="Lienhypertexte"/>
-            <w:lang w:val="en-US"/>
           </w:rPr>
           <w:t>https://fr.wikipedia.org/wiki/Base64</w:t>
         </w:r>
@@ -12337,7 +11468,6 @@
         <w:pStyle w:val="Sansinterligne"/>
         <w:rPr>
           <w:rStyle w:val="Lienhypertexte"/>
-          <w:lang w:val="en-US"/>
         </w:rPr>
       </w:pPr>
     </w:p>
@@ -12562,7 +11692,7 @@
                                     <w:noProof/>
                                     <w:color w:val="8C8C8C" w:themeColor="background1" w:themeShade="8C"/>
                                   </w:rPr>
-                                  <w:t>9</w:t>
+                                  <w:t>3</w:t>
                                 </w:r>
                                 <w:r>
                                   <w:rPr>
@@ -12699,7 +11829,7 @@
                               <w:noProof/>
                               <w:color w:val="8C8C8C" w:themeColor="background1" w:themeShade="8C"/>
                             </w:rPr>
-                            <w:t>9</w:t>
+                            <w:t>3</w:t>
                           </w:r>
                           <w:r>
                             <w:rPr>
@@ -14711,7 +13841,7 @@
 </file>
 
 <file path=customXml/itemProps2.xml><?xml version="1.0" encoding="utf-8"?>
-<ds:datastoreItem xmlns:ds="http://schemas.openxmlformats.org/officeDocument/2006/customXml" ds:itemID="{178376F5-BE61-46B6-9F05-47A901E8E170}">
+<ds:datastoreItem xmlns:ds="http://schemas.openxmlformats.org/officeDocument/2006/customXml" ds:itemID="{BD4E7E90-4729-4071-8893-03FC20093679}">
   <ds:schemaRefs>
     <ds:schemaRef ds:uri="http://schemas.openxmlformats.org/officeDocument/2006/bibliography"/>
   </ds:schemaRefs>
